--- a/Преддипломная практика/Отчет по преддипломной практике. Шульман В.Д..docx
+++ b/Преддипломная практика/Отчет по преддипломной практике. Шульман В.Д..docx
@@ -580,7 +580,7 @@
             </w:rPr>
             <w:fldChar w:fldCharType="separate"/>
           </w:r>
-          <w:hyperlink w:anchor="_Toc32776557" w:history="1">
+          <w:hyperlink w:anchor="_Toc33683600" w:history="1">
             <w:r>
               <w:rPr>
                 <w:rStyle w:val="afb"/>
@@ -607,7 +607,7 @@
                 <w:noProof/>
                 <w:webHidden/>
               </w:rPr>
-              <w:instrText xml:space="preserve"> PAGEREF _Toc32776557 \h </w:instrText>
+              <w:instrText xml:space="preserve"> PAGEREF _Toc33683600 \h </w:instrText>
             </w:r>
             <w:r>
               <w:rPr>
@@ -654,7 +654,7 @@
               <w:lang w:eastAsia="ru-RU"/>
             </w:rPr>
           </w:pPr>
-          <w:hyperlink w:anchor="_Toc32776558" w:history="1">
+          <w:hyperlink w:anchor="_Toc33683601" w:history="1">
             <w:r>
               <w:rPr>
                 <w:rStyle w:val="afb"/>
@@ -681,7 +681,7 @@
                 <w:noProof/>
                 <w:webHidden/>
               </w:rPr>
-              <w:instrText xml:space="preserve"> PAGEREF _Toc32776558 \h </w:instrText>
+              <w:instrText xml:space="preserve"> PAGEREF _Toc33683601 \h </w:instrText>
             </w:r>
             <w:r>
               <w:rPr>
@@ -728,7 +728,7 @@
               <w:lang w:eastAsia="ru-RU"/>
             </w:rPr>
           </w:pPr>
-          <w:hyperlink w:anchor="_Toc32776559" w:history="1">
+          <w:hyperlink w:anchor="_Toc33683602" w:history="1">
             <w:r>
               <w:rPr>
                 <w:rStyle w:val="afb"/>
@@ -755,7 +755,7 @@
                 <w:noProof/>
                 <w:webHidden/>
               </w:rPr>
-              <w:instrText xml:space="preserve"> PAGEREF _Toc32776559 \h </w:instrText>
+              <w:instrText xml:space="preserve"> PAGEREF _Toc33683602 \h </w:instrText>
             </w:r>
             <w:r>
               <w:rPr>
@@ -803,7 +803,7 @@
               <w:lang w:eastAsia="ru-RU"/>
             </w:rPr>
           </w:pPr>
-          <w:hyperlink w:anchor="_Toc32776560" w:history="1">
+          <w:hyperlink w:anchor="_Toc33683603" w:history="1">
             <w:r>
               <w:rPr>
                 <w:rStyle w:val="afb"/>
@@ -849,7 +849,7 @@
                 <w:noProof/>
                 <w:webHidden/>
               </w:rPr>
-              <w:instrText xml:space="preserve"> PAGEREF _Toc32776560 \h </w:instrText>
+              <w:instrText xml:space="preserve"> PAGEREF _Toc33683603 \h </w:instrText>
             </w:r>
             <w:r>
               <w:rPr>
@@ -896,7 +896,7 @@
               <w:lang w:eastAsia="ru-RU"/>
             </w:rPr>
           </w:pPr>
-          <w:hyperlink w:anchor="_Toc32776561" w:history="1">
+          <w:hyperlink w:anchor="_Toc33683604" w:history="1">
             <w:r>
               <w:rPr>
                 <w:rStyle w:val="afb"/>
@@ -941,7 +941,7 @@
                 <w:noProof/>
                 <w:webHidden/>
               </w:rPr>
-              <w:instrText xml:space="preserve"> PAGEREF _Toc32776561 \h </w:instrText>
+              <w:instrText xml:space="preserve"> PAGEREF _Toc33683604 \h </w:instrText>
             </w:r>
             <w:r>
               <w:rPr>
@@ -988,7 +988,7 @@
               <w:lang w:eastAsia="ru-RU"/>
             </w:rPr>
           </w:pPr>
-          <w:hyperlink w:anchor="_Toc32776562" w:history="1">
+          <w:hyperlink w:anchor="_Toc33683605" w:history="1">
             <w:r>
               <w:rPr>
                 <w:rStyle w:val="afb"/>
@@ -1033,7 +1033,7 @@
                 <w:noProof/>
                 <w:webHidden/>
               </w:rPr>
-              <w:instrText xml:space="preserve"> PAGEREF _Toc32776562 \h </w:instrText>
+              <w:instrText xml:space="preserve"> PAGEREF _Toc33683605 \h </w:instrText>
             </w:r>
             <w:r>
               <w:rPr>
@@ -1080,7 +1080,7 @@
               <w:lang w:eastAsia="ru-RU"/>
             </w:rPr>
           </w:pPr>
-          <w:hyperlink w:anchor="_Toc32776563" w:history="1">
+          <w:hyperlink w:anchor="_Toc33683606" w:history="1">
             <w:r>
               <w:rPr>
                 <w:rStyle w:val="afb"/>
@@ -1125,7 +1125,7 @@
                 <w:noProof/>
                 <w:webHidden/>
               </w:rPr>
-              <w:instrText xml:space="preserve"> PAGEREF _Toc32776563 \h </w:instrText>
+              <w:instrText xml:space="preserve"> PAGEREF _Toc33683606 \h </w:instrText>
             </w:r>
             <w:r>
               <w:rPr>
@@ -1172,7 +1172,7 @@
               <w:lang w:eastAsia="ru-RU"/>
             </w:rPr>
           </w:pPr>
-          <w:hyperlink w:anchor="_Toc32776564" w:history="1">
+          <w:hyperlink w:anchor="_Toc33683607" w:history="1">
             <w:r>
               <w:rPr>
                 <w:rStyle w:val="afb"/>
@@ -1217,7 +1217,7 @@
                 <w:noProof/>
                 <w:webHidden/>
               </w:rPr>
-              <w:instrText xml:space="preserve"> PAGEREF _Toc32776564 \h </w:instrText>
+              <w:instrText xml:space="preserve"> PAGEREF _Toc33683607 \h </w:instrText>
             </w:r>
             <w:r>
               <w:rPr>
@@ -1265,7 +1265,7 @@
               <w:lang w:eastAsia="ru-RU"/>
             </w:rPr>
           </w:pPr>
-          <w:hyperlink w:anchor="_Toc32776565" w:history="1">
+          <w:hyperlink w:anchor="_Toc33683608" w:history="1">
             <w:r>
               <w:rPr>
                 <w:rStyle w:val="afb"/>
@@ -1311,7 +1311,7 @@
                 <w:noProof/>
                 <w:webHidden/>
               </w:rPr>
-              <w:instrText xml:space="preserve"> PAGEREF _Toc32776565 \h </w:instrText>
+              <w:instrText xml:space="preserve"> PAGEREF _Toc33683608 \h </w:instrText>
             </w:r>
             <w:r>
               <w:rPr>
@@ -1358,7 +1358,7 @@
               <w:lang w:eastAsia="ru-RU"/>
             </w:rPr>
           </w:pPr>
-          <w:hyperlink w:anchor="_Toc32776566" w:history="1">
+          <w:hyperlink w:anchor="_Toc33683609" w:history="1">
             <w:r>
               <w:rPr>
                 <w:rStyle w:val="afb"/>
@@ -1403,7 +1403,7 @@
                 <w:noProof/>
                 <w:webHidden/>
               </w:rPr>
-              <w:instrText xml:space="preserve"> PAGEREF _Toc32776566 \h </w:instrText>
+              <w:instrText xml:space="preserve"> PAGEREF _Toc33683609 \h </w:instrText>
             </w:r>
             <w:r>
               <w:rPr>
@@ -1450,7 +1450,7 @@
               <w:lang w:eastAsia="ru-RU"/>
             </w:rPr>
           </w:pPr>
-          <w:hyperlink w:anchor="_Toc32776567" w:history="1">
+          <w:hyperlink w:anchor="_Toc33683610" w:history="1">
             <w:r>
               <w:rPr>
                 <w:rStyle w:val="afb"/>
@@ -1495,7 +1495,7 @@
                 <w:noProof/>
                 <w:webHidden/>
               </w:rPr>
-              <w:instrText xml:space="preserve"> PAGEREF _Toc32776567 \h </w:instrText>
+              <w:instrText xml:space="preserve"> PAGEREF _Toc33683610 \h </w:instrText>
             </w:r>
             <w:r>
               <w:rPr>
@@ -1542,7 +1542,7 @@
               <w:lang w:eastAsia="ru-RU"/>
             </w:rPr>
           </w:pPr>
-          <w:hyperlink w:anchor="_Toc32776568" w:history="1">
+          <w:hyperlink w:anchor="_Toc33683611" w:history="1">
             <w:r>
               <w:rPr>
                 <w:rStyle w:val="afb"/>
@@ -1587,7 +1587,7 @@
                 <w:noProof/>
                 <w:webHidden/>
               </w:rPr>
-              <w:instrText xml:space="preserve"> PAGEREF _Toc32776568 \h </w:instrText>
+              <w:instrText xml:space="preserve"> PAGEREF _Toc33683611 \h </w:instrText>
             </w:r>
             <w:r>
               <w:rPr>
@@ -1634,7 +1634,7 @@
               <w:lang w:eastAsia="ru-RU"/>
             </w:rPr>
           </w:pPr>
-          <w:hyperlink w:anchor="_Toc32776569" w:history="1">
+          <w:hyperlink w:anchor="_Toc33683612" w:history="1">
             <w:r>
               <w:rPr>
                 <w:rStyle w:val="afb"/>
@@ -1681,7 +1681,7 @@
                 <w:noProof/>
                 <w:webHidden/>
               </w:rPr>
-              <w:instrText xml:space="preserve"> PAGEREF _Toc32776569 \h </w:instrText>
+              <w:instrText xml:space="preserve"> PAGEREF _Toc33683612 \h </w:instrText>
             </w:r>
             <w:r>
               <w:rPr>
@@ -1729,7 +1729,7 @@
               <w:lang w:eastAsia="ru-RU"/>
             </w:rPr>
           </w:pPr>
-          <w:hyperlink w:anchor="_Toc32776570" w:history="1">
+          <w:hyperlink w:anchor="_Toc33683613" w:history="1">
             <w:r>
               <w:rPr>
                 <w:rStyle w:val="afb"/>
@@ -1784,7 +1784,7 @@
                 <w:noProof/>
                 <w:webHidden/>
               </w:rPr>
-              <w:instrText xml:space="preserve"> PAGEREF _Toc32776570 \h </w:instrText>
+              <w:instrText xml:space="preserve"> PAGEREF _Toc33683613 \h </w:instrText>
             </w:r>
             <w:r>
               <w:rPr>
@@ -1831,7 +1831,7 @@
               <w:lang w:eastAsia="ru-RU"/>
             </w:rPr>
           </w:pPr>
-          <w:hyperlink w:anchor="_Toc32776571" w:history="1">
+          <w:hyperlink w:anchor="_Toc33683614" w:history="1">
             <w:r>
               <w:rPr>
                 <w:rStyle w:val="afb"/>
@@ -1885,7 +1885,7 @@
                 <w:noProof/>
                 <w:webHidden/>
               </w:rPr>
-              <w:instrText xml:space="preserve"> PAGEREF _Toc32776571 \h </w:instrText>
+              <w:instrText xml:space="preserve"> PAGEREF _Toc33683614 \h </w:instrText>
             </w:r>
             <w:r>
               <w:rPr>
@@ -1932,12 +1932,11 @@
               <w:lang w:eastAsia="ru-RU"/>
             </w:rPr>
           </w:pPr>
-          <w:hyperlink w:anchor="_Toc32776572" w:history="1">
+          <w:hyperlink w:anchor="_Toc33683615" w:history="1">
             <w:r>
               <w:rPr>
                 <w:rStyle w:val="afb"/>
                 <w:noProof/>
-                <w:lang w:val="en-US"/>
               </w:rPr>
               <w:t>3.2</w:t>
             </w:r>
@@ -1986,7 +1985,7 @@
                 <w:noProof/>
                 <w:webHidden/>
               </w:rPr>
-              <w:instrText xml:space="preserve"> PAGEREF _Toc32776572 \h </w:instrText>
+              <w:instrText xml:space="preserve"> PAGEREF _Toc33683615 \h </w:instrText>
             </w:r>
             <w:r>
               <w:rPr>
@@ -2033,7 +2032,7 @@
               <w:lang w:eastAsia="ru-RU"/>
             </w:rPr>
           </w:pPr>
-          <w:hyperlink w:anchor="_Toc32776573" w:history="1">
+          <w:hyperlink w:anchor="_Toc33683616" w:history="1">
             <w:r>
               <w:rPr>
                 <w:rStyle w:val="afb"/>
@@ -2087,7 +2086,7 @@
                 <w:noProof/>
                 <w:webHidden/>
               </w:rPr>
-              <w:instrText xml:space="preserve"> PAGEREF _Toc32776573 \h </w:instrText>
+              <w:instrText xml:space="preserve"> PAGEREF _Toc33683616 \h </w:instrText>
             </w:r>
             <w:r>
               <w:rPr>
@@ -2135,7 +2134,7 @@
               <w:lang w:eastAsia="ru-RU"/>
             </w:rPr>
           </w:pPr>
-          <w:hyperlink w:anchor="_Toc32776574" w:history="1">
+          <w:hyperlink w:anchor="_Toc33683617" w:history="1">
             <w:r>
               <w:rPr>
                 <w:rStyle w:val="afb"/>
@@ -2204,7 +2203,7 @@
                 <w:noProof/>
                 <w:webHidden/>
               </w:rPr>
-              <w:instrText xml:space="preserve"> PAGEREF _Toc32776574 \h </w:instrText>
+              <w:instrText xml:space="preserve"> PAGEREF _Toc33683617 \h </w:instrText>
             </w:r>
             <w:r>
               <w:rPr>
@@ -2251,7 +2250,7 @@
               <w:lang w:eastAsia="ru-RU"/>
             </w:rPr>
           </w:pPr>
-          <w:hyperlink w:anchor="_Toc32776575" w:history="1">
+          <w:hyperlink w:anchor="_Toc33683618" w:history="1">
             <w:r>
               <w:rPr>
                 <w:rStyle w:val="afb"/>
@@ -2296,7 +2295,7 @@
                 <w:noProof/>
                 <w:webHidden/>
               </w:rPr>
-              <w:instrText xml:space="preserve"> PAGEREF _Toc32776575 \h </w:instrText>
+              <w:instrText xml:space="preserve"> PAGEREF _Toc33683618 \h </w:instrText>
             </w:r>
             <w:r>
               <w:rPr>
@@ -2343,7 +2342,7 @@
               <w:lang w:eastAsia="ru-RU"/>
             </w:rPr>
           </w:pPr>
-          <w:hyperlink w:anchor="_Toc32776576" w:history="1">
+          <w:hyperlink w:anchor="_Toc33683619" w:history="1">
             <w:r>
               <w:rPr>
                 <w:rStyle w:val="afb"/>
@@ -2388,7 +2387,7 @@
                 <w:noProof/>
                 <w:webHidden/>
               </w:rPr>
-              <w:instrText xml:space="preserve"> PAGEREF _Toc32776576 \h </w:instrText>
+              <w:instrText xml:space="preserve"> PAGEREF _Toc33683619 \h </w:instrText>
             </w:r>
             <w:r>
               <w:rPr>
@@ -2435,7 +2434,7 @@
               <w:lang w:eastAsia="ru-RU"/>
             </w:rPr>
           </w:pPr>
-          <w:hyperlink w:anchor="_Toc32776577" w:history="1">
+          <w:hyperlink w:anchor="_Toc33683620" w:history="1">
             <w:r>
               <w:rPr>
                 <w:rStyle w:val="afb"/>
@@ -2480,7 +2479,7 @@
                 <w:noProof/>
                 <w:webHidden/>
               </w:rPr>
-              <w:instrText xml:space="preserve"> PAGEREF _Toc32776577 \h </w:instrText>
+              <w:instrText xml:space="preserve"> PAGEREF _Toc33683620 \h </w:instrText>
             </w:r>
             <w:r>
               <w:rPr>
@@ -2527,7 +2526,7 @@
               <w:lang w:eastAsia="ru-RU"/>
             </w:rPr>
           </w:pPr>
-          <w:hyperlink w:anchor="_Toc32776578" w:history="1">
+          <w:hyperlink w:anchor="_Toc33683621" w:history="1">
             <w:r>
               <w:rPr>
                 <w:rStyle w:val="afb"/>
@@ -2580,7 +2579,7 @@
                 <w:noProof/>
                 <w:webHidden/>
               </w:rPr>
-              <w:instrText xml:space="preserve"> PAGEREF _Toc32776578 \h </w:instrText>
+              <w:instrText xml:space="preserve"> PAGEREF _Toc33683621 \h </w:instrText>
             </w:r>
             <w:r>
               <w:rPr>
@@ -2627,7 +2626,7 @@
               <w:lang w:eastAsia="ru-RU"/>
             </w:rPr>
           </w:pPr>
-          <w:hyperlink w:anchor="_Toc32776579" w:history="1">
+          <w:hyperlink w:anchor="_Toc33683622" w:history="1">
             <w:r>
               <w:rPr>
                 <w:rStyle w:val="afb"/>
@@ -2654,7 +2653,7 @@
                 <w:noProof/>
                 <w:webHidden/>
               </w:rPr>
-              <w:instrText xml:space="preserve"> PAGEREF _Toc32776579 \h </w:instrText>
+              <w:instrText xml:space="preserve"> PAGEREF _Toc33683622 \h </w:instrText>
             </w:r>
             <w:r>
               <w:rPr>
@@ -2701,7 +2700,7 @@
               <w:lang w:eastAsia="ru-RU"/>
             </w:rPr>
           </w:pPr>
-          <w:hyperlink w:anchor="_Toc32776580" w:history="1">
+          <w:hyperlink w:anchor="_Toc33683623" w:history="1">
             <w:r>
               <w:rPr>
                 <w:rStyle w:val="afb"/>
@@ -2728,7 +2727,7 @@
                 <w:noProof/>
                 <w:webHidden/>
               </w:rPr>
-              <w:instrText xml:space="preserve"> PAGEREF _Toc32776580 \h </w:instrText>
+              <w:instrText xml:space="preserve"> PAGEREF _Toc33683623 \h </w:instrText>
             </w:r>
             <w:r>
               <w:rPr>
@@ -2749,6 +2748,80 @@
                 <w:webHidden/>
               </w:rPr>
               <w:t>27</w:t>
+            </w:r>
+            <w:r>
+              <w:rPr>
+                <w:noProof/>
+                <w:webHidden/>
+              </w:rPr>
+              <w:fldChar w:fldCharType="end"/>
+            </w:r>
+          </w:hyperlink>
+        </w:p>
+        <w:p>
+          <w:pPr>
+            <w:pStyle w:val="11"/>
+            <w:tabs>
+              <w:tab w:val="right" w:leader="dot" w:pos="9345"/>
+            </w:tabs>
+            <w:rPr>
+              <w:rFonts w:asciiTheme="minorHAnsi" w:eastAsiaTheme="minorEastAsia" w:hAnsiTheme="minorHAnsi"/>
+              <w:b w:val="0"/>
+              <w:bCs w:val="0"/>
+              <w:noProof/>
+              <w:sz w:val="22"/>
+              <w:szCs w:val="22"/>
+              <w:lang w:eastAsia="ru-RU"/>
+            </w:rPr>
+          </w:pPr>
+          <w:hyperlink w:anchor="_Toc33683624" w:history="1">
+            <w:r>
+              <w:rPr>
+                <w:rStyle w:val="afb"/>
+                <w:noProof/>
+              </w:rPr>
+              <w:t>Приложение А – Техническое задание</w:t>
+            </w:r>
+            <w:r>
+              <w:rPr>
+                <w:noProof/>
+                <w:webHidden/>
+              </w:rPr>
+              <w:tab/>
+            </w:r>
+            <w:r>
+              <w:rPr>
+                <w:noProof/>
+                <w:webHidden/>
+              </w:rPr>
+              <w:fldChar w:fldCharType="begin"/>
+            </w:r>
+            <w:r>
+              <w:rPr>
+                <w:noProof/>
+                <w:webHidden/>
+              </w:rPr>
+              <w:instrText xml:space="preserve"> PAGEREF _Toc33683624 \h </w:instrText>
+            </w:r>
+            <w:r>
+              <w:rPr>
+                <w:noProof/>
+                <w:webHidden/>
+              </w:rPr>
+            </w:r>
+            <w:r>
+              <w:rPr>
+                <w:noProof/>
+                <w:webHidden/>
+              </w:rPr>
+              <w:fldChar w:fldCharType="separate"/>
+            </w:r>
+            <w:r>
+              <w:rPr>
+                <w:noProof/>
+                <w:webHidden/>
+              </w:rPr>
+              <w:t>28</w:t>
             </w:r>
             <w:r>
               <w:rPr>
@@ -2783,22 +2856,25 @@
         <w:rPr>
           <w:rFonts w:ascii="Times New Roman" w:hAnsi="Times New Roman"/>
           <w:sz w:val="28"/>
+          <w:lang w:val="en-US"/>
         </w:rPr>
       </w:pPr>
       <w:r>
         <w:br w:type="page"/>
       </w:r>
+      <w:bookmarkStart w:id="0" w:name="_GoBack"/>
+      <w:bookmarkEnd w:id="0"/>
     </w:p>
     <w:p>
       <w:pPr>
         <w:pStyle w:val="afd"/>
       </w:pPr>
-      <w:bookmarkStart w:id="0" w:name="_Toc32776557"/>
+      <w:bookmarkStart w:id="1" w:name="_Toc33683600"/>
       <w:r>
         <w:lastRenderedPageBreak/>
         <w:t>Индивидуальное задание</w:t>
       </w:r>
-      <w:bookmarkEnd w:id="0"/>
+      <w:bookmarkEnd w:id="1"/>
     </w:p>
     <w:p>
       <w:pPr>
@@ -2897,9 +2973,27 @@
       <w:r>
         <w:t>«</w:t>
       </w:r>
-      <w:r>
-        <w:t>Google Kubernetes Engine</w:t>
-      </w:r>
+      <w:proofErr w:type="spellStart"/>
+      <w:r>
+        <w:t>Google</w:t>
+      </w:r>
+      <w:proofErr w:type="spellEnd"/>
+      <w:r>
+        <w:t xml:space="preserve"> </w:t>
+      </w:r>
+      <w:proofErr w:type="spellStart"/>
+      <w:r>
+        <w:t>Kubernetes</w:t>
+      </w:r>
+      <w:proofErr w:type="spellEnd"/>
+      <w:r>
+        <w:t xml:space="preserve"> </w:t>
+      </w:r>
+      <w:proofErr w:type="spellStart"/>
+      <w:r>
+        <w:t>Engine</w:t>
+      </w:r>
+      <w:proofErr w:type="spellEnd"/>
       <w:r>
         <w:t>»</w:t>
       </w:r>
@@ -2942,8 +3036,13 @@
         <w:pStyle w:val="a0"/>
       </w:pPr>
       <w:r>
-        <w:t>обеспечить автоматичесую</w:t>
-      </w:r>
+        <w:t xml:space="preserve">обеспечить </w:t>
+      </w:r>
+      <w:proofErr w:type="spellStart"/>
+      <w:r>
+        <w:t>автоматичесую</w:t>
+      </w:r>
+      <w:proofErr w:type="spellEnd"/>
       <w:r>
         <w:t xml:space="preserve"> масштабируемость отдельных компонентов системы в зависимости от текущей нагрузки с помощью </w:t>
       </w:r>
@@ -2975,12 +3074,12 @@
       <w:pPr>
         <w:pStyle w:val="afd"/>
       </w:pPr>
-      <w:bookmarkStart w:id="1" w:name="_Toc32776558"/>
+      <w:bookmarkStart w:id="2" w:name="_Toc33683601"/>
       <w:r>
         <w:lastRenderedPageBreak/>
         <w:t>Введение</w:t>
       </w:r>
-      <w:bookmarkEnd w:id="1"/>
+      <w:bookmarkEnd w:id="2"/>
     </w:p>
     <w:p>
       <w:pPr>
@@ -2995,7 +3094,15 @@
         <w:pStyle w:val="a4"/>
       </w:pPr>
       <w:r>
-        <w:t>Задачи практики в ООО «Мэйл.Ру»:</w:t>
+        <w:t>Задачи практики в ООО «</w:t>
+      </w:r>
+      <w:proofErr w:type="spellStart"/>
+      <w:r>
+        <w:t>Мэйл.Ру</w:t>
+      </w:r>
+      <w:proofErr w:type="spellEnd"/>
+      <w:r>
+        <w:t>»:</w:t>
       </w:r>
     </w:p>
     <w:p>
@@ -3072,9 +3179,27 @@
       <w:r>
         <w:t>«</w:t>
       </w:r>
-      <w:r>
-        <w:t>Google Kubernetes Engine</w:t>
-      </w:r>
+      <w:proofErr w:type="spellStart"/>
+      <w:r>
+        <w:t>Google</w:t>
+      </w:r>
+      <w:proofErr w:type="spellEnd"/>
+      <w:r>
+        <w:t xml:space="preserve"> </w:t>
+      </w:r>
+      <w:proofErr w:type="spellStart"/>
+      <w:r>
+        <w:t>Kubernetes</w:t>
+      </w:r>
+      <w:proofErr w:type="spellEnd"/>
+      <w:r>
+        <w:t xml:space="preserve"> </w:t>
+      </w:r>
+      <w:proofErr w:type="spellStart"/>
+      <w:r>
+        <w:t>Engine</w:t>
+      </w:r>
+      <w:proofErr w:type="spellEnd"/>
       <w:r>
         <w:t>»;</w:t>
       </w:r>
@@ -3126,32 +3251,32 @@
       <w:pPr>
         <w:pStyle w:val="afd"/>
       </w:pPr>
-      <w:bookmarkStart w:id="2" w:name="_Toc32776559"/>
+      <w:bookmarkStart w:id="3" w:name="_Toc33683602"/>
       <w:r>
         <w:lastRenderedPageBreak/>
         <w:t>Основная часть</w:t>
       </w:r>
-      <w:bookmarkEnd w:id="2"/>
+      <w:bookmarkEnd w:id="3"/>
     </w:p>
     <w:p>
       <w:pPr>
         <w:pStyle w:val="1"/>
       </w:pPr>
-      <w:bookmarkStart w:id="3" w:name="_Toc32776560"/>
+      <w:bookmarkStart w:id="4" w:name="_Toc33683603"/>
       <w:r>
         <w:t>Высоконагруженные системы</w:t>
       </w:r>
-      <w:bookmarkEnd w:id="3"/>
+      <w:bookmarkEnd w:id="4"/>
     </w:p>
     <w:p>
       <w:pPr>
         <w:pStyle w:val="2"/>
       </w:pPr>
-      <w:bookmarkStart w:id="4" w:name="_Toc32776561"/>
+      <w:bookmarkStart w:id="5" w:name="_Toc33683604"/>
       <w:r>
         <w:t>Понятие высоконагруженной системы</w:t>
       </w:r>
-      <w:bookmarkEnd w:id="4"/>
+      <w:bookmarkEnd w:id="5"/>
     </w:p>
     <w:p>
       <w:pPr>
@@ -3199,9 +3324,6 @@
     <w:p>
       <w:pPr>
         <w:pStyle w:val="a4"/>
-        <w:rPr>
-          <w:lang w:val="en-US"/>
-        </w:rPr>
       </w:pPr>
       <w:r>
         <w:t xml:space="preserve">Из определения следует, что основной признак высоконагруженной системы – это </w:t>
@@ -3214,11 +3336,11 @@
       <w:pPr>
         <w:pStyle w:val="2"/>
       </w:pPr>
-      <w:bookmarkStart w:id="5" w:name="_Toc32776562"/>
+      <w:bookmarkStart w:id="6" w:name="_Toc33683605"/>
       <w:r>
         <w:t>Качества высоконагруженной системы</w:t>
       </w:r>
-      <w:bookmarkEnd w:id="5"/>
+      <w:bookmarkEnd w:id="6"/>
     </w:p>
     <w:p>
       <w:pPr>
@@ -3272,14 +3394,14 @@
       <w:pPr>
         <w:pStyle w:val="2"/>
       </w:pPr>
-      <w:bookmarkStart w:id="6" w:name="_Toc32776563"/>
+      <w:bookmarkStart w:id="7" w:name="_Toc33683606"/>
       <w:r>
         <w:t xml:space="preserve">Особенности </w:t>
       </w:r>
       <w:r>
         <w:t>высоконагруженных систем</w:t>
       </w:r>
-      <w:bookmarkEnd w:id="6"/>
+      <w:bookmarkEnd w:id="7"/>
     </w:p>
     <w:p>
       <w:pPr>
@@ -3345,19 +3467,35 @@
         <w:pStyle w:val="a4"/>
       </w:pPr>
       <w:r>
-        <w:t>Виртуализация позволяет абстрагироваться от конфигурации реальных физических машин и запускать компоненты системы в отдельных виртуальных машинах, тем самым делая их выполнение независимым от ОС, инсталированной на физическом сервере.</w:t>
+        <w:t xml:space="preserve">Виртуализация позволяет абстрагироваться от конфигурации реальных физических машин и запускать компоненты системы в отдельных виртуальных машинах, тем самым делая их выполнение независимым от ОС, </w:t>
+      </w:r>
+      <w:proofErr w:type="spellStart"/>
+      <w:r>
+        <w:t>инсталированной</w:t>
+      </w:r>
+      <w:proofErr w:type="spellEnd"/>
+      <w:r>
+        <w:t xml:space="preserve"> на физическом сервере.</w:t>
       </w:r>
     </w:p>
     <w:p>
       <w:pPr>
         <w:pStyle w:val="2"/>
       </w:pPr>
-      <w:bookmarkStart w:id="7" w:name="_Toc32776564"/>
+      <w:bookmarkStart w:id="8" w:name="_Toc33683607"/>
       <w:r>
         <w:lastRenderedPageBreak/>
-        <w:t>Использование микросервисов в высоконагруженных системах</w:t>
-      </w:r>
-      <w:bookmarkEnd w:id="7"/>
+        <w:t xml:space="preserve">Использование </w:t>
+      </w:r>
+      <w:proofErr w:type="spellStart"/>
+      <w:r>
+        <w:t>микросервисов</w:t>
+      </w:r>
+      <w:proofErr w:type="spellEnd"/>
+      <w:r>
+        <w:t xml:space="preserve"> в высоконагруженных системах</w:t>
+      </w:r>
+      <w:bookmarkEnd w:id="8"/>
     </w:p>
     <w:p>
       <w:pPr>
@@ -3388,7 +3526,23 @@
         <w:pStyle w:val="a4"/>
       </w:pPr>
       <w:r>
-        <w:t>Масштабирование вширь, с другой стороны, является относительно дешевым аппаратно, но может потребовать больших изменений в программном коде приложения и не всегда возможно – некоторые части приложения с большим трудом поддаются горизонтальному масштабированию или почти невозможны для него (например, реляционные базы данных). Если какая-либо часть монолитного приложения не масштабируется, то все приложение становится немасштабируемым, если только каким-то образом этот монолит не разделить.</w:t>
+        <w:t xml:space="preserve">Масштабирование вширь, с другой стороны, является относительно дешевым </w:t>
+      </w:r>
+      <w:proofErr w:type="spellStart"/>
+      <w:r>
+        <w:t>аппаратно</w:t>
+      </w:r>
+      <w:proofErr w:type="spellEnd"/>
+      <w:r>
+        <w:t xml:space="preserve">, но может потребовать больших изменений в программном коде приложения и не всегда возможно – некоторые части приложения с большим трудом поддаются горизонтальному масштабированию или почти невозможны для него (например, реляционные базы данных). Если какая-либо часть монолитного приложения не масштабируется, то все приложение становится </w:t>
+      </w:r>
+      <w:proofErr w:type="spellStart"/>
+      <w:r>
+        <w:t>немасштабируемым</w:t>
+      </w:r>
+      <w:proofErr w:type="spellEnd"/>
+      <w:r>
+        <w:t>, если только каким-то образом этот монолит не разделить.</w:t>
       </w:r>
     </w:p>
     <w:p>
@@ -3397,7 +3551,23 @@
       </w:pPr>
       <w:r>
         <w:lastRenderedPageBreak/>
-        <w:t>Эти и другие проблемы заставили начать разбиение сложных монолитных приложений на небольшие независимые развертывания компонентов, называемых микросервисами. Каждый микросервис выполняется как независимый процесс (рис.</w:t>
+        <w:t xml:space="preserve">Эти и другие проблемы заставили начать разбиение сложных монолитных приложений на небольшие независимые развертывания компонентов, называемых </w:t>
+      </w:r>
+      <w:proofErr w:type="spellStart"/>
+      <w:r>
+        <w:t>микросервисами</w:t>
+      </w:r>
+      <w:proofErr w:type="spellEnd"/>
+      <w:r>
+        <w:t xml:space="preserve">. Каждый </w:t>
+      </w:r>
+      <w:proofErr w:type="spellStart"/>
+      <w:r>
+        <w:t>микросервис</w:t>
+      </w:r>
+      <w:proofErr w:type="spellEnd"/>
+      <w:r>
+        <w:t xml:space="preserve"> выполняется как независимый процесс (рис.</w:t>
       </w:r>
       <w:r>
         <w:t xml:space="preserve"> </w:t>
@@ -3424,7 +3594,15 @@
         <w:fldChar w:fldCharType="end"/>
       </w:r>
       <w:r>
-        <w:t>) и взаимодействует с другими микросервисами через простые, четко определенные интерфейсы (API).</w:t>
+        <w:t xml:space="preserve">) и взаимодействует с другими </w:t>
+      </w:r>
+      <w:proofErr w:type="spellStart"/>
+      <w:r>
+        <w:t>микросервисами</w:t>
+      </w:r>
+      <w:proofErr w:type="spellEnd"/>
+      <w:r>
+        <w:t xml:space="preserve"> через простые, четко определенные интерфейсы (API).</w:t>
       </w:r>
     </w:p>
     <w:p>
@@ -3434,7 +3612,7 @@
       </w:pPr>
       <w:r>
         <w:drawing>
-          <wp:inline distT="0" distB="0" distL="0" distR="0" wp14:anchorId="7614CF9F" wp14:editId="176E04DE">
+          <wp:inline distT="0" distB="0" distL="0" distR="0" wp14:anchorId="54DBF768" wp14:editId="15AF22C1">
             <wp:extent cx="5940425" cy="3074670"/>
             <wp:effectExtent l="0" t="0" r="3175" b="0"/>
             <wp:docPr id="4" name="Рисунок 4"/>
@@ -3480,41 +3658,97 @@
       <w:pPr>
         <w:pStyle w:val="af1"/>
       </w:pPr>
-      <w:bookmarkStart w:id="8" w:name="_Ref32699544"/>
       <w:bookmarkStart w:id="9" w:name="_Ref32699559"/>
+      <w:bookmarkStart w:id="10" w:name="_Ref32699544"/>
       <w:r>
         <w:t xml:space="preserve">Рисунок </w:t>
       </w:r>
-      <w:r>
-        <w:fldChar w:fldCharType="begin"/>
-      </w:r>
-      <w:r>
-        <w:instrText xml:space="preserve"> SEQ Рисунок \* ARABIC </w:instrText>
-      </w:r>
-      <w:r>
-        <w:fldChar w:fldCharType="separate"/>
-      </w:r>
-      <w:r>
-        <w:rPr>
-          <w:noProof/>
-        </w:rPr>
-        <w:t>1</w:t>
-      </w:r>
-      <w:r>
-        <w:fldChar w:fldCharType="end"/>
-      </w:r>
+      <w:fldSimple w:instr=" SEQ Рисунок \* ARABIC ">
+        <w:r>
+          <w:rPr>
+            <w:noProof/>
+          </w:rPr>
+          <w:t>1</w:t>
+        </w:r>
+      </w:fldSimple>
       <w:bookmarkEnd w:id="9"/>
       <w:r>
-        <w:t xml:space="preserve"> – Компоненты программной системы внутри монолитного приложения и независимых микросервисов</w:t>
-      </w:r>
-      <w:bookmarkEnd w:id="8"/>
+        <w:t xml:space="preserve"> – Компоненты программной системы внутри монолитного приложения и независимых </w:t>
+      </w:r>
+      <w:proofErr w:type="spellStart"/>
+      <w:r>
+        <w:t>микросервисов</w:t>
+      </w:r>
+      <w:bookmarkEnd w:id="10"/>
+      <w:proofErr w:type="spellEnd"/>
     </w:p>
     <w:p>
       <w:pPr>
         <w:pStyle w:val="a4"/>
       </w:pPr>
-      <w:r>
-        <w:t>Микросервисы взаимодействуют через синхронные протоколы, такие как HTTP, используя которые, они обычно предоставляют RESTful, или через асинхронные протоколы, такие как AMQP (Advanced Message Queueing Protocol, расширенный протокол организации очереди сообщений). Эти протоколы просты, хорошо понятны большинству разработчиков и не привязаны к какому-либо конкретному языку программирования. Каждый микросервис может быть написан на языке, который наиболее целесообразен для реализации конкретных микросервисов.</w:t>
+      <w:proofErr w:type="spellStart"/>
+      <w:r>
+        <w:t>Микросервисы</w:t>
+      </w:r>
+      <w:proofErr w:type="spellEnd"/>
+      <w:r>
+        <w:t xml:space="preserve"> взаимодействуют через синхронные протоколы, такие как HTTP, используя которые, они обычно предоставляют </w:t>
+      </w:r>
+      <w:proofErr w:type="spellStart"/>
+      <w:r>
+        <w:t>RESTful</w:t>
+      </w:r>
+      <w:proofErr w:type="spellEnd"/>
+      <w:r>
+        <w:t>, или через асинхронные протоколы, такие как AMQP (</w:t>
+      </w:r>
+      <w:proofErr w:type="spellStart"/>
+      <w:r>
+        <w:t>Advanced</w:t>
+      </w:r>
+      <w:proofErr w:type="spellEnd"/>
+      <w:r>
+        <w:t xml:space="preserve"> </w:t>
+      </w:r>
+      <w:proofErr w:type="spellStart"/>
+      <w:r>
+        <w:t>Message</w:t>
+      </w:r>
+      <w:proofErr w:type="spellEnd"/>
+      <w:r>
+        <w:t xml:space="preserve"> </w:t>
+      </w:r>
+      <w:proofErr w:type="spellStart"/>
+      <w:r>
+        <w:t>Queueing</w:t>
+      </w:r>
+      <w:proofErr w:type="spellEnd"/>
+      <w:r>
+        <w:t xml:space="preserve"> </w:t>
+      </w:r>
+      <w:proofErr w:type="spellStart"/>
+      <w:r>
+        <w:t>Protocol</w:t>
+      </w:r>
+      <w:proofErr w:type="spellEnd"/>
+      <w:r>
+        <w:t xml:space="preserve">, расширенный протокол организации очереди сообщений). Эти протоколы просты, хорошо понятны большинству разработчиков и не привязаны к какому-либо конкретному языку программирования. Каждый </w:t>
+      </w:r>
+      <w:proofErr w:type="spellStart"/>
+      <w:r>
+        <w:t>микросервис</w:t>
+      </w:r>
+      <w:proofErr w:type="spellEnd"/>
+      <w:r>
+        <w:t xml:space="preserve"> может быть написан на языке, который наиболее целесообразен для реализации конкретных </w:t>
+      </w:r>
+      <w:proofErr w:type="spellStart"/>
+      <w:r>
+        <w:t>микросервисов</w:t>
+      </w:r>
+      <w:proofErr w:type="spellEnd"/>
+      <w:r>
+        <w:t>.</w:t>
       </w:r>
     </w:p>
     <w:p>
@@ -3522,7 +3756,23 @@
         <w:pStyle w:val="a4"/>
       </w:pPr>
       <w:r>
-        <w:t>Поскольку каждый микросервис представляет собой автономный процесс с относительно статическим внешним API, существует возможность разрабатывать и развертывать каждый микросервис отдельно. Изменение одной из них не требует изменений или повторного развертывания какого-</w:t>
+        <w:t xml:space="preserve">Поскольку каждый </w:t>
+      </w:r>
+      <w:proofErr w:type="spellStart"/>
+      <w:r>
+        <w:t>микросервис</w:t>
+      </w:r>
+      <w:proofErr w:type="spellEnd"/>
+      <w:r>
+        <w:t xml:space="preserve"> представляет собой автономный процесс с относительно статическим внешним API, существует возможность разрабатывать и развертывать каждый </w:t>
+      </w:r>
+      <w:proofErr w:type="spellStart"/>
+      <w:r>
+        <w:t>микросервис</w:t>
+      </w:r>
+      <w:proofErr w:type="spellEnd"/>
+      <w:r>
+        <w:t xml:space="preserve"> отдельно. Изменение одной из них не требует изменений или повторного развертывания какого-</w:t>
       </w:r>
       <w:r>
         <w:lastRenderedPageBreak/>
@@ -3533,21 +3783,21 @@
       <w:pPr>
         <w:pStyle w:val="1"/>
       </w:pPr>
-      <w:bookmarkStart w:id="10" w:name="_Toc32776565"/>
+      <w:bookmarkStart w:id="11" w:name="_Toc33683608"/>
       <w:r>
         <w:t>Технологии контейнеризации</w:t>
       </w:r>
-      <w:bookmarkEnd w:id="10"/>
+      <w:bookmarkEnd w:id="11"/>
     </w:p>
     <w:p>
       <w:pPr>
         <w:pStyle w:val="2"/>
       </w:pPr>
-      <w:bookmarkStart w:id="11" w:name="_Toc32776566"/>
+      <w:bookmarkStart w:id="12" w:name="_Toc33683609"/>
       <w:r>
         <w:t>Контейнер как метод виртуализации</w:t>
       </w:r>
-      <w:bookmarkEnd w:id="11"/>
+      <w:bookmarkEnd w:id="12"/>
     </w:p>
     <w:p>
       <w:pPr>
@@ -3578,7 +3828,23 @@
         <w:pStyle w:val="a4"/>
       </w:pPr>
       <w:r>
-        <w:t>Вместо того чтобы использовать виртуальные машины для изоляции сред каждого микросервиса (или программных процессов в целом), можно использовать контейнерные технологии Linux. Данные технологии позволяют запускать несколько сервисов на одной хост-машине, не только обеспечивая доступ к разным средам, но и изолируя их друг от друга, подобно виртуальным машинам, но с гораздо меньшими затратами.</w:t>
+        <w:t xml:space="preserve">Вместо того чтобы использовать виртуальные машины для изоляции сред каждого </w:t>
+      </w:r>
+      <w:proofErr w:type="spellStart"/>
+      <w:r>
+        <w:t>микросервиса</w:t>
+      </w:r>
+      <w:proofErr w:type="spellEnd"/>
+      <w:r>
+        <w:t xml:space="preserve"> (или программных процессов в целом), можно использовать контейнерные технологии </w:t>
+      </w:r>
+      <w:proofErr w:type="spellStart"/>
+      <w:r>
+        <w:t>Linux</w:t>
+      </w:r>
+      <w:proofErr w:type="spellEnd"/>
+      <w:r>
+        <w:t>. Данные технологии позволяют запускать несколько сервисов на одной хост-машине, не только обеспечивая доступ к разным средам, но и изолируя их друг от друга, подобно виртуальным машинам, но с гораздо меньшими затратами.</w:t>
       </w:r>
     </w:p>
     <w:p>
@@ -3635,18 +3901,26 @@
       <w:pPr>
         <w:pStyle w:val="2"/>
       </w:pPr>
-      <w:bookmarkStart w:id="12" w:name="_Toc32776567"/>
+      <w:bookmarkStart w:id="13" w:name="_Toc33683610"/>
       <w:r>
         <w:t>Сравнение виртуальных машин и контейнеров</w:t>
       </w:r>
-      <w:bookmarkEnd w:id="12"/>
+      <w:bookmarkEnd w:id="13"/>
     </w:p>
     <w:p>
       <w:pPr>
         <w:pStyle w:val="a4"/>
       </w:pPr>
       <w:r>
-        <w:t xml:space="preserve">По сравнению с виртуальными машинами, контейнеры гораздо облегченнее, что позволяет запускать большее количество программных компонентов на одном и том же оборудовании, главным образом потому, что каждая виртуальная машина должна запускать свой собственный набор системных процессов, который требует еще вычислительных ресурсов в дополнение к тем, которые потребляются собственным процессом компонента. </w:t>
+        <w:t xml:space="preserve">По сравнению с виртуальными машинами, контейнеры гораздо </w:t>
+      </w:r>
+      <w:proofErr w:type="spellStart"/>
+      <w:r>
+        <w:t>облегченнее</w:t>
+      </w:r>
+      <w:proofErr w:type="spellEnd"/>
+      <w:r>
+        <w:t xml:space="preserve">, что позволяет запускать большее количество программных компонентов на одном и том же оборудовании, главным образом потому, что каждая виртуальная машина должна запускать свой собственный набор системных процессов, который требует еще вычислительных ресурсов в дополнение к тем, которые потребляются собственным процессом компонента. </w:t>
       </w:r>
     </w:p>
     <w:p>
@@ -3656,7 +3930,7 @@
       </w:pPr>
       <w:r>
         <w:drawing>
-          <wp:inline distT="0" distB="0" distL="0" distR="0" wp14:anchorId="72BD8718" wp14:editId="6BF4AABD">
+          <wp:inline distT="0" distB="0" distL="0" distR="0" wp14:anchorId="7AD51502" wp14:editId="5B93F831">
             <wp:extent cx="5895975" cy="3497879"/>
             <wp:effectExtent l="0" t="0" r="0" b="7620"/>
             <wp:docPr id="7" name="Рисунок 7"/>
@@ -3699,24 +3973,14 @@
       <w:r>
         <w:t xml:space="preserve">Рисунок </w:t>
       </w:r>
-      <w:r>
-        <w:fldChar w:fldCharType="begin"/>
-      </w:r>
-      <w:r>
-        <w:instrText xml:space="preserve"> SEQ Рисунок \* ARABIC </w:instrText>
-      </w:r>
-      <w:r>
-        <w:fldChar w:fldCharType="separate"/>
-      </w:r>
-      <w:r>
-        <w:rPr>
-          <w:noProof/>
-        </w:rPr>
-        <w:t>2</w:t>
-      </w:r>
-      <w:r>
-        <w:fldChar w:fldCharType="end"/>
-      </w:r>
+      <w:fldSimple w:instr=" SEQ Рисунок \* ARABIC ">
+        <w:r>
+          <w:rPr>
+            <w:noProof/>
+          </w:rPr>
+          <w:t>2</w:t>
+        </w:r>
+      </w:fldSimple>
       <w:r>
         <w:t xml:space="preserve"> – Сравнение виртуальных машин для изоляции групп приложения с изоляцией отдельных приложения с помощью контейнеров</w:t>
       </w:r>
@@ -3727,7 +3991,15 @@
       </w:pPr>
       <w:r>
         <w:lastRenderedPageBreak/>
-        <w:t>Контейнеры выполняют системные вызовы на одном и том же ядре, работающем в хостовой ОС. Это единственное ядро, выполняющее инструкции на процессоре хоста. ЦП не нужно делать какой-либо виртуализации, как он делает с виртуальными машинами.</w:t>
+        <w:t xml:space="preserve">Контейнеры выполняют системные вызовы на одном и том же ядре, работающем в </w:t>
+      </w:r>
+      <w:proofErr w:type="spellStart"/>
+      <w:r>
+        <w:t>хостовой</w:t>
+      </w:r>
+      <w:proofErr w:type="spellEnd"/>
+      <w:r>
+        <w:t xml:space="preserve"> ОС. Это единственное ядро, выполняющее инструкции на процессоре хоста. ЦП не нужно делать какой-либо виртуализации, как он делает с виртуальными машинами.</w:t>
       </w:r>
     </w:p>
     <w:p>
@@ -3737,7 +4009,7 @@
       </w:pPr>
       <w:r>
         <w:drawing>
-          <wp:inline distT="0" distB="0" distL="0" distR="0" wp14:anchorId="2446FACA" wp14:editId="520FE109">
+          <wp:inline distT="0" distB="0" distL="0" distR="0" wp14:anchorId="56A5636A" wp14:editId="21E3BDC4">
             <wp:extent cx="3810000" cy="3277599"/>
             <wp:effectExtent l="0" t="0" r="0" b="0"/>
             <wp:docPr id="26" name="Рисунок 26"/>
@@ -3780,24 +4052,14 @@
       <w:r>
         <w:t xml:space="preserve">Рисунок </w:t>
       </w:r>
-      <w:r>
-        <w:fldChar w:fldCharType="begin"/>
-      </w:r>
-      <w:r>
-        <w:instrText xml:space="preserve"> SEQ Рисунок \* ARABIC </w:instrText>
-      </w:r>
-      <w:r>
-        <w:fldChar w:fldCharType="separate"/>
-      </w:r>
-      <w:r>
-        <w:rPr>
-          <w:noProof/>
-        </w:rPr>
-        <w:t>3</w:t>
-      </w:r>
-      <w:r>
-        <w:fldChar w:fldCharType="end"/>
-      </w:r>
+      <w:fldSimple w:instr=" SEQ Рисунок \* ARABIC ">
+        <w:r>
+          <w:rPr>
+            <w:noProof/>
+          </w:rPr>
+          <w:t>3</w:t>
+        </w:r>
+      </w:fldSimple>
       <w:r>
         <w:t xml:space="preserve"> – Приложения, выполняющиеся на множестве виртуальных машин</w:t>
       </w:r>
@@ -3809,7 +4071,7 @@
       </w:pPr>
       <w:r>
         <w:drawing>
-          <wp:inline distT="0" distB="0" distL="0" distR="0" wp14:anchorId="46390550" wp14:editId="148DAF3F">
+          <wp:inline distT="0" distB="0" distL="0" distR="0" wp14:anchorId="38F3BD07" wp14:editId="79A7918D">
             <wp:extent cx="3781425" cy="3287121"/>
             <wp:effectExtent l="0" t="0" r="0" b="8890"/>
             <wp:docPr id="27" name="Рисунок 27"/>
@@ -3852,24 +4114,14 @@
       <w:r>
         <w:t xml:space="preserve">Рисунок </w:t>
       </w:r>
-      <w:r>
-        <w:fldChar w:fldCharType="begin"/>
-      </w:r>
-      <w:r>
-        <w:instrText xml:space="preserve"> SEQ Рисунок \* ARABIC </w:instrText>
-      </w:r>
-      <w:r>
-        <w:fldChar w:fldCharType="separate"/>
-      </w:r>
-      <w:r>
-        <w:rPr>
-          <w:noProof/>
-        </w:rPr>
-        <w:t>4</w:t>
-      </w:r>
-      <w:r>
-        <w:fldChar w:fldCharType="end"/>
-      </w:r>
+      <w:fldSimple w:instr=" SEQ Рисунок \* ARABIC ">
+        <w:r>
+          <w:rPr>
+            <w:noProof/>
+          </w:rPr>
+          <w:t>4</w:t>
+        </w:r>
+      </w:fldSimple>
       <w:r>
         <w:t xml:space="preserve"> – Приложения, выполняющиеся в изолированных контейнерах</w:t>
       </w:r>
@@ -3878,48 +4130,86 @@
       <w:pPr>
         <w:pStyle w:val="2"/>
       </w:pPr>
-      <w:bookmarkStart w:id="13" w:name="_Toc32776568"/>
+      <w:bookmarkStart w:id="14" w:name="_Toc33683611"/>
       <w:r>
         <w:lastRenderedPageBreak/>
         <w:t>Сравнение различных технологий контейнеризации</w:t>
       </w:r>
-      <w:bookmarkEnd w:id="13"/>
+      <w:bookmarkEnd w:id="14"/>
     </w:p>
     <w:p>
       <w:pPr>
         <w:pStyle w:val="a4"/>
       </w:pPr>
       <w:r>
-        <w:t>Существуют реализации, ориентированные на создание практически полноценных экземпляров операционных систем (Solaris Containers, контейнеры Virtuozzo, OpenVZ), так и варианты, фокусирующиеся на изоляции отдельных сервисов с минимальным операционным окружением (jail, Docker).</w:t>
+        <w:t>Существуют реализации, ориентированные на создание практически полноценных экземпляров операционных систем (</w:t>
+      </w:r>
+      <w:proofErr w:type="spellStart"/>
+      <w:r>
+        <w:t>Solaris</w:t>
+      </w:r>
+      <w:proofErr w:type="spellEnd"/>
+      <w:r>
+        <w:t xml:space="preserve"> </w:t>
+      </w:r>
+      <w:proofErr w:type="spellStart"/>
+      <w:r>
+        <w:t>Containers</w:t>
+      </w:r>
+      <w:proofErr w:type="spellEnd"/>
+      <w:r>
+        <w:t xml:space="preserve">, контейнеры </w:t>
+      </w:r>
+      <w:proofErr w:type="spellStart"/>
+      <w:r>
+        <w:t>Virtuozzo</w:t>
+      </w:r>
+      <w:proofErr w:type="spellEnd"/>
+      <w:r>
+        <w:t xml:space="preserve">, </w:t>
+      </w:r>
+      <w:proofErr w:type="spellStart"/>
+      <w:r>
+        <w:t>OpenVZ</w:t>
+      </w:r>
+      <w:proofErr w:type="spellEnd"/>
+      <w:r>
+        <w:t>), так и варианты, фокусирующиеся на изоляции отдельных сервисов с минимальным операционным окружением (</w:t>
+      </w:r>
+      <w:proofErr w:type="spellStart"/>
+      <w:r>
+        <w:t>jail</w:t>
+      </w:r>
+      <w:proofErr w:type="spellEnd"/>
+      <w:r>
+        <w:t xml:space="preserve">, </w:t>
+      </w:r>
+      <w:proofErr w:type="spellStart"/>
+      <w:r>
+        <w:t>Docker</w:t>
+      </w:r>
+      <w:proofErr w:type="spellEnd"/>
+      <w:r>
+        <w:t>).</w:t>
       </w:r>
     </w:p>
     <w:p>
       <w:pPr>
         <w:pStyle w:val="af6"/>
       </w:pPr>
-      <w:bookmarkStart w:id="14" w:name="_Ref32698127"/>
+      <w:bookmarkStart w:id="15" w:name="_Ref32698127"/>
       <w:r>
         <w:t xml:space="preserve">Таблица </w:t>
       </w:r>
-      <w:r>
-        <w:fldChar w:fldCharType="begin"/>
-      </w:r>
-      <w:r>
-        <w:instrText xml:space="preserve"> SEQ Таблица \* ARABIC </w:instrText>
-      </w:r>
-      <w:r>
-        <w:fldChar w:fldCharType="separate"/>
-      </w:r>
-      <w:r>
-        <w:rPr>
-          <w:noProof/>
-        </w:rPr>
-        <w:t>1</w:t>
-      </w:r>
-      <w:r>
-        <w:fldChar w:fldCharType="end"/>
-      </w:r>
-      <w:bookmarkEnd w:id="14"/>
+      <w:fldSimple w:instr=" SEQ Таблица \* ARABIC ">
+        <w:r>
+          <w:rPr>
+            <w:noProof/>
+          </w:rPr>
+          <w:t>1</w:t>
+        </w:r>
+      </w:fldSimple>
+      <w:bookmarkEnd w:id="15"/>
       <w:r>
         <w:t xml:space="preserve"> – Сводная таблица технологий контейнеризации</w:t>
       </w:r>
@@ -3930,7 +4220,7 @@
       </w:pPr>
       <w:r>
         <w:drawing>
-          <wp:inline distT="0" distB="0" distL="0" distR="0" wp14:anchorId="1A88CDEB" wp14:editId="0D507589">
+          <wp:inline distT="0" distB="0" distL="0" distR="0" wp14:anchorId="2C87D086" wp14:editId="715779B8">
             <wp:extent cx="5940425" cy="5094605"/>
             <wp:effectExtent l="0" t="0" r="3175" b="0"/>
             <wp:docPr id="1" name="Рисунок 1"/>
@@ -4014,7 +4304,7 @@
           <w:lang w:val="en-US"/>
         </w:rPr>
       </w:pPr>
-      <w:bookmarkStart w:id="15" w:name="_Toc32776569"/>
+      <w:bookmarkStart w:id="16" w:name="_Toc33683612"/>
       <w:r>
         <w:rPr>
           <w:lang w:val="en-US"/>
@@ -4022,23 +4312,41 @@
         <w:lastRenderedPageBreak/>
         <w:t>Docker</w:t>
       </w:r>
-      <w:bookmarkEnd w:id="15"/>
+      <w:bookmarkEnd w:id="16"/>
     </w:p>
     <w:p>
       <w:pPr>
         <w:pStyle w:val="a4"/>
       </w:pPr>
       <w:r>
-        <w:t xml:space="preserve">Хотя контейнерные технологии существуют уже давно, они стали более широко известны с появлением контейнерной платформы Docker. </w:t>
+        <w:t xml:space="preserve">Хотя контейнерные технологии существуют уже давно, они стали более широко известны с появлением контейнерной платформы </w:t>
+      </w:r>
+      <w:proofErr w:type="spellStart"/>
+      <w:r>
+        <w:t>Docker</w:t>
+      </w:r>
+      <w:proofErr w:type="spellEnd"/>
+      <w:r>
+        <w:t xml:space="preserve">. </w:t>
       </w:r>
     </w:p>
     <w:p>
       <w:pPr>
         <w:pStyle w:val="a4"/>
       </w:pPr>
-      <w:r>
-        <w:t>Docker была первой контейнерной системой, которая сделала контейнеры легко переносимыми на разные машины. Это упростило процесс упаковки не только приложения, но и всех его библиотек и других зависимостей, даже всей файловой системы ОС, в простой, переносимый пакет, который может использоваться для подготовки приложения к работе на любой другой машине, на которой работает Docker</w:t>
-      </w:r>
+      <w:proofErr w:type="spellStart"/>
+      <w:r>
+        <w:t>Docker</w:t>
+      </w:r>
+      <w:proofErr w:type="spellEnd"/>
+      <w:r>
+        <w:t xml:space="preserve"> была первой контейнерной системой, которая сделала контейнеры легко переносимыми на разные машины. Это упростило процесс упаковки не только приложения, но и всех его библиотек и других зависимостей, даже всей файловой системы ОС, в простой, переносимый пакет, который может использоваться для подготовки приложения к работе на любой другой машине, на которой работает </w:t>
+      </w:r>
+      <w:proofErr w:type="spellStart"/>
+      <w:r>
+        <w:t>Docker</w:t>
+      </w:r>
+      <w:proofErr w:type="spellEnd"/>
       <w:r>
         <w:t>.</w:t>
       </w:r>
@@ -4048,7 +4356,23 @@
         <w:pStyle w:val="a4"/>
       </w:pPr>
       <w:r>
-        <w:t>При выполнении приложения, упакованного с помощью Docker, оно видит точное содержимое файловой системы, поставляемое вместе с ним. Оно видит одни и те же файлы, независимо от того, работает ли оно на машине, предназначенной для разработки, или же на машине из рабочего окружения, даже если на рабочем сервере запущена совершенно другая ОС Linux.</w:t>
+        <w:t xml:space="preserve">При выполнении приложения, упакованного с помощью </w:t>
+      </w:r>
+      <w:proofErr w:type="spellStart"/>
+      <w:r>
+        <w:t>Docker</w:t>
+      </w:r>
+      <w:proofErr w:type="spellEnd"/>
+      <w:r>
+        <w:t xml:space="preserve">, оно видит точное содержимое файловой системы, поставляемое вместе с ним. Оно видит одни и те же файлы, независимо от того, работает ли оно на машине, предназначенной для разработки, или же на машине из рабочего окружения, даже если на рабочем сервере запущена совершенно другая ОС </w:t>
+      </w:r>
+      <w:proofErr w:type="spellStart"/>
+      <w:r>
+        <w:t>Linux</w:t>
+      </w:r>
+      <w:proofErr w:type="spellEnd"/>
+      <w:r>
+        <w:t>.</w:t>
       </w:r>
     </w:p>
     <w:p>
@@ -4070,7 +4394,7 @@
           <w:lang w:eastAsia="ru-RU"/>
         </w:rPr>
         <w:drawing>
-          <wp:inline distT="0" distB="0" distL="0" distR="0" wp14:anchorId="62B9AEFB" wp14:editId="087AC574">
+          <wp:inline distT="0" distB="0" distL="0" distR="0" wp14:anchorId="43E58E44" wp14:editId="588F9B72">
             <wp:extent cx="5940425" cy="3024505"/>
             <wp:effectExtent l="0" t="0" r="3175" b="4445"/>
             <wp:docPr id="30" name="Рисунок 30"/>
@@ -4113,24 +4437,14 @@
       <w:r>
         <w:t xml:space="preserve">Рисунок </w:t>
       </w:r>
-      <w:r>
-        <w:fldChar w:fldCharType="begin"/>
-      </w:r>
-      <w:r>
-        <w:instrText xml:space="preserve"> SEQ Рисунок \* ARABIC </w:instrText>
-      </w:r>
-      <w:r>
-        <w:fldChar w:fldCharType="separate"/>
-      </w:r>
-      <w:r>
-        <w:rPr>
-          <w:noProof/>
-        </w:rPr>
-        <w:t>5</w:t>
-      </w:r>
-      <w:r>
-        <w:fldChar w:fldCharType="end"/>
-      </w:r>
+      <w:fldSimple w:instr=" SEQ Рисунок \* ARABIC ">
+        <w:r>
+          <w:rPr>
+            <w:noProof/>
+          </w:rPr>
+          <w:t>5</w:t>
+        </w:r>
+      </w:fldSimple>
       <w:r>
         <w:t xml:space="preserve"> – </w:t>
       </w:r>
@@ -4150,7 +4464,7 @@
           <w:lang w:val="en-US"/>
         </w:rPr>
       </w:pPr>
-      <w:bookmarkStart w:id="16" w:name="_Toc32776570"/>
+      <w:bookmarkStart w:id="17" w:name="_Toc33683613"/>
       <w:r>
         <w:lastRenderedPageBreak/>
         <w:t xml:space="preserve">Система оркестровки контейнеров </w:t>
@@ -4161,7 +4475,7 @@
         </w:rPr>
         <w:t>Kubernetes</w:t>
       </w:r>
-      <w:bookmarkEnd w:id="16"/>
+      <w:bookmarkEnd w:id="17"/>
     </w:p>
     <w:p>
       <w:pPr>
@@ -4184,8 +4498,29 @@
       <w:pPr>
         <w:pStyle w:val="a4"/>
       </w:pPr>
-      <w:r>
-        <w:t xml:space="preserve">Kubernetes – это программная система, которая позволяет легко развертывать контейнеризированные приложения и управлять ими. Она использует возможности контейнеров Linux для запуска разнородных приложений без необходимости знать какие-либо внутренние детали этих приложений и без необходимости вручную развертывать эти приложения на каждом хосте. </w:t>
+      <w:proofErr w:type="spellStart"/>
+      <w:r>
+        <w:t>Kubernetes</w:t>
+      </w:r>
+      <w:proofErr w:type="spellEnd"/>
+      <w:r>
+        <w:t xml:space="preserve"> – это программная система, которая позволяет легко развертывать </w:t>
+      </w:r>
+      <w:proofErr w:type="spellStart"/>
+      <w:r>
+        <w:t>контейнеризированные</w:t>
+      </w:r>
+      <w:proofErr w:type="spellEnd"/>
+      <w:r>
+        <w:t xml:space="preserve"> приложения и управлять ими. Она использует возможности контейнеров </w:t>
+      </w:r>
+      <w:proofErr w:type="spellStart"/>
+      <w:r>
+        <w:t>Linux</w:t>
+      </w:r>
+      <w:proofErr w:type="spellEnd"/>
+      <w:r>
+        <w:t xml:space="preserve"> для запуска разнородных приложений без необходимости знать какие-либо внутренние детали этих приложений и без необходимости вручную развертывать эти приложения на каждом хосте. </w:t>
       </w:r>
     </w:p>
     <w:p>
@@ -4201,15 +4536,28 @@
         <w:pStyle w:val="a4"/>
       </w:pPr>
       <w:r>
-        <w:t>Это имеет первостепенное значение для облачных провайдеров, поскольку они стремятся к максимально возможной задействованности своего оборудования, сохраняя при этом полную изоляцию размещенных приложений.</w:t>
+        <w:t xml:space="preserve">Это имеет первостепенное значение для облачных провайдеров, поскольку они стремятся к максимально возможной </w:t>
+      </w:r>
+      <w:proofErr w:type="spellStart"/>
+      <w:r>
+        <w:t>задействованности</w:t>
+      </w:r>
+      <w:proofErr w:type="spellEnd"/>
+      <w:r>
+        <w:t xml:space="preserve"> своего оборудования, сохраняя при этом полную изоляцию размещенных приложений.</w:t>
       </w:r>
     </w:p>
     <w:p>
       <w:pPr>
         <w:pStyle w:val="a4"/>
       </w:pPr>
-      <w:r>
-        <w:t>Kubernetes позволяет выполнять программные приложения на тысячах компьютерных узлов, как если бы все эти узлы были одним огромным компьютером. Она абстрагируется от базовой инфраструктуры и тем самым упрощает разработку, развертывание и управление как для разработчиков, так и для системных администраторов.</w:t>
+      <w:proofErr w:type="spellStart"/>
+      <w:r>
+        <w:t>Kubernetes</w:t>
+      </w:r>
+      <w:proofErr w:type="spellEnd"/>
+      <w:r>
+        <w:t xml:space="preserve"> позволяет выполнять программные приложения на тысячах компьютерных узлов, как если бы все эти узлы были одним огромным компьютером. Она абстрагируется от базовой инфраструктуры и тем самым упрощает разработку, развертывание и управление как для разработчиков, так и для системных администраторов.</w:t>
       </w:r>
     </w:p>
     <w:p>
@@ -4217,7 +4565,15 @@
         <w:pStyle w:val="a4"/>
       </w:pPr>
       <w:r>
-        <w:t>Процедура развертывания приложений через Kubernetes всегда одинаковая, независимо от того, содержит ли кластер всего несколько узлов или тысячи. Размер кластера не имеет никакого значения. Дополнительные узлы кластера просто представляют собой дополнительный объем ресурсов, доступных для развернутых приложений</w:t>
+        <w:t xml:space="preserve">Процедура развертывания приложений через </w:t>
+      </w:r>
+      <w:proofErr w:type="spellStart"/>
+      <w:r>
+        <w:t>Kubernetes</w:t>
+      </w:r>
+      <w:proofErr w:type="spellEnd"/>
+      <w:r>
+        <w:t xml:space="preserve"> всегда одинаковая, независимо от того, содержит ли кластер всего несколько узлов или тысячи. Размер кластера не имеет никакого значения. Дополнительные узлы кластера просто представляют собой дополнительный объем ресурсов, доступных для развернутых приложений</w:t>
       </w:r>
       <w:r>
         <w:t>.</w:t>
@@ -4251,7 +4607,15 @@
         <w:t xml:space="preserve"> </w:t>
       </w:r>
       <w:r>
-        <w:t>представлен на рисунке ниже. Система состоит из ведущего узла (мастера) и любого количества рабочих узлов. Когда разработчик отправляет список приложений ведущему узлу, Kubernetes развертывает их в кластере рабочих узлов. То, на какой узел приземляется компонент, не имеет (и не должно иметь) значения ни для разработчика, ни для системного администратора.</w:t>
+        <w:t xml:space="preserve">представлен на рисунке ниже. Система состоит из ведущего узла (мастера) и любого количества рабочих узлов. Когда разработчик отправляет список приложений ведущему узлу, </w:t>
+      </w:r>
+      <w:proofErr w:type="spellStart"/>
+      <w:r>
+        <w:t>Kubernetes</w:t>
+      </w:r>
+      <w:proofErr w:type="spellEnd"/>
+      <w:r>
+        <w:t xml:space="preserve"> развертывает их в кластере рабочих узлов. То, на какой узел приземляется компонент, не имеет (и не должно иметь) значения ни для разработчика, ни для системного администратора.</w:t>
       </w:r>
     </w:p>
     <w:p>
@@ -4261,7 +4625,7 @@
       </w:pPr>
       <w:r>
         <w:drawing>
-          <wp:inline distT="0" distB="0" distL="0" distR="0" wp14:anchorId="68F5A6B0" wp14:editId="3308ACF1">
+          <wp:inline distT="0" distB="0" distL="0" distR="0" wp14:anchorId="184B4EF7" wp14:editId="1C211873">
             <wp:extent cx="5940425" cy="2524125"/>
             <wp:effectExtent l="0" t="0" r="3175" b="9525"/>
             <wp:docPr id="35" name="Рисунок 35"/>
@@ -4304,24 +4668,14 @@
       <w:r>
         <w:t xml:space="preserve">Рисунок </w:t>
       </w:r>
-      <w:r>
-        <w:fldChar w:fldCharType="begin"/>
-      </w:r>
-      <w:r>
-        <w:instrText xml:space="preserve"> SEQ Рисунок \* ARABIC </w:instrText>
-      </w:r>
-      <w:r>
-        <w:fldChar w:fldCharType="separate"/>
-      </w:r>
-      <w:r>
-        <w:rPr>
-          <w:noProof/>
-        </w:rPr>
-        <w:t>6</w:t>
-      </w:r>
-      <w:r>
-        <w:fldChar w:fldCharType="end"/>
-      </w:r>
+      <w:fldSimple w:instr=" SEQ Рисунок \* ARABIC ">
+        <w:r>
+          <w:rPr>
+            <w:noProof/>
+          </w:rPr>
+          <w:t>6</w:t>
+        </w:r>
+      </w:fldSimple>
       <w:r>
         <w:t xml:space="preserve"> </w:t>
       </w:r>
@@ -4345,8 +4699,21 @@
       <w:pPr>
         <w:pStyle w:val="a4"/>
       </w:pPr>
-      <w:r>
-        <w:t>Kubernetes можно рассматривать как операционную систему для кластера. Она избавляет разработчиков приложений от необходимости внедрять в свои приложения определенные службы, связанные с инфраструктурой; вместо этого в вопросе предоставления этих служб они опираются на Kubernetes. Это включает в себя такие аспекты, как обнаружение службы, масштабирование, балансировка нагрузки, самовосстановление и даже выбор лидера. Поэтому разработчики приложений могут сосредоточиться на реализации реального функционала приложений и не тратить время на то, чтобы разбираться в том, как интегрировать их с инфраструктурой</w:t>
+      <w:proofErr w:type="spellStart"/>
+      <w:r>
+        <w:t>Kubernetes</w:t>
+      </w:r>
+      <w:proofErr w:type="spellEnd"/>
+      <w:r>
+        <w:t xml:space="preserve"> можно рассматривать как операционную систему для кластера. Она избавляет разработчиков приложений от необходимости внедрять в свои приложения определенные службы, связанные с инфраструктурой; вместо этого в вопросе предоставления этих служб они опираются на </w:t>
+      </w:r>
+      <w:proofErr w:type="spellStart"/>
+      <w:r>
+        <w:t>Kubernetes</w:t>
+      </w:r>
+      <w:proofErr w:type="spellEnd"/>
+      <w:r>
+        <w:t>. Это включает в себя такие аспекты, как обнаружение службы, масштабирование, балансировка нагрузки, самовосстановление и даже выбор лидера. Поэтому разработчики приложений могут сосредоточиться на реализации реального функционала приложений и не тратить время на то, чтобы разбираться в том, как интегрировать их с инфраструктурой</w:t>
       </w:r>
       <w:r>
         <w:t>.</w:t>
@@ -4359,7 +4726,7 @@
           <w:lang w:val="en-US"/>
         </w:rPr>
       </w:pPr>
-      <w:bookmarkStart w:id="17" w:name="_Toc32776571"/>
+      <w:bookmarkStart w:id="18" w:name="_Toc33683614"/>
       <w:r>
         <w:t xml:space="preserve">Архитектура кластера </w:t>
       </w:r>
@@ -4369,14 +4736,22 @@
         </w:rPr>
         <w:t>Kubernetes</w:t>
       </w:r>
-      <w:bookmarkEnd w:id="17"/>
+      <w:bookmarkEnd w:id="18"/>
     </w:p>
     <w:p>
       <w:pPr>
         <w:pStyle w:val="a4"/>
       </w:pPr>
       <w:r>
-        <w:t>На аппаратном уровне кластер Kubernetes состоит из множества узлов, которые можно разделить на два типа:</w:t>
+        <w:t xml:space="preserve">На аппаратном уровне кластер </w:t>
+      </w:r>
+      <w:proofErr w:type="spellStart"/>
+      <w:r>
+        <w:t>Kubernetes</w:t>
+      </w:r>
+      <w:proofErr w:type="spellEnd"/>
+      <w:r>
+        <w:t xml:space="preserve"> состоит из множества узлов, которые можно разделить на два типа:</w:t>
       </w:r>
     </w:p>
     <w:p>
@@ -4385,7 +4760,39 @@
       </w:pPr>
       <w:r>
         <w:lastRenderedPageBreak/>
-        <w:t>ведущий узел (мастер), на котором размещена плоскость управления (Control Plane) Kubernetes, контролирующая и управляющая всей системой Kubernetes;</w:t>
+        <w:t>ведущий узел (мастер), на котором размещена плоскость управления (</w:t>
+      </w:r>
+      <w:proofErr w:type="spellStart"/>
+      <w:r>
+        <w:t>Control</w:t>
+      </w:r>
+      <w:proofErr w:type="spellEnd"/>
+      <w:r>
+        <w:t xml:space="preserve"> </w:t>
+      </w:r>
+      <w:proofErr w:type="spellStart"/>
+      <w:r>
+        <w:t>Plane</w:t>
+      </w:r>
+      <w:proofErr w:type="spellEnd"/>
+      <w:r>
+        <w:t xml:space="preserve">) </w:t>
+      </w:r>
+      <w:proofErr w:type="spellStart"/>
+      <w:r>
+        <w:t>Kubernetes</w:t>
+      </w:r>
+      <w:proofErr w:type="spellEnd"/>
+      <w:r>
+        <w:t xml:space="preserve">, контролирующая и управляющая всей системой </w:t>
+      </w:r>
+      <w:proofErr w:type="spellStart"/>
+      <w:r>
+        <w:t>Kubernetes</w:t>
+      </w:r>
+      <w:proofErr w:type="spellEnd"/>
+      <w:r>
+        <w:t>;</w:t>
       </w:r>
     </w:p>
     <w:p>
@@ -4420,7 +4827,7 @@
       </w:pPr>
       <w:r>
         <w:drawing>
-          <wp:inline distT="0" distB="0" distL="0" distR="0" wp14:anchorId="6EDF6ED1" wp14:editId="0CAB3CE4">
+          <wp:inline distT="0" distB="0" distL="0" distR="0" wp14:anchorId="3CB3A887" wp14:editId="53551816">
             <wp:extent cx="5940425" cy="2301240"/>
             <wp:effectExtent l="0" t="0" r="3175" b="3810"/>
             <wp:docPr id="38" name="Рисунок 38"/>
@@ -4504,7 +4911,15 @@
         <w:pStyle w:val="a4"/>
       </w:pPr>
       <w:r>
-        <w:t>Рабочие узлы – это машины, на которых выполняются контейнеризированные приложения.</w:t>
+        <w:t xml:space="preserve">Рабочие узлы – это машины, на которых выполняются </w:t>
+      </w:r>
+      <w:proofErr w:type="spellStart"/>
+      <w:r>
+        <w:t>контейнеризированные</w:t>
+      </w:r>
+      <w:proofErr w:type="spellEnd"/>
+      <w:r>
+        <w:t xml:space="preserve"> приложения.</w:t>
       </w:r>
     </w:p>
     <w:p>
@@ -4524,7 +4939,15 @@
         <w:t xml:space="preserve"> </w:t>
       </w:r>
       <w:r>
-        <w:t>необходимо упаковать его в один или несколько образов контейнеров, отправить эти образы в хранилище образов, а затем опубликовать описание приложения на сервере API Kubernetes.</w:t>
+        <w:t xml:space="preserve">необходимо упаковать его в один или несколько образов контейнеров, отправить эти образы в хранилище образов, а затем опубликовать описание приложения на сервере API </w:t>
+      </w:r>
+      <w:proofErr w:type="spellStart"/>
+      <w:r>
+        <w:t>Kubernetes</w:t>
+      </w:r>
+      <w:proofErr w:type="spellEnd"/>
+      <w:r>
+        <w:t>.</w:t>
       </w:r>
     </w:p>
     <w:p>
@@ -4538,11 +4961,8 @@
     <w:p>
       <w:pPr>
         <w:pStyle w:val="2"/>
-        <w:rPr>
-          <w:lang w:val="en-US"/>
-        </w:rPr>
-      </w:pPr>
-      <w:bookmarkStart w:id="18" w:name="_Toc32776572"/>
+      </w:pPr>
+      <w:bookmarkStart w:id="19" w:name="_Toc33683615"/>
       <w:r>
         <w:lastRenderedPageBreak/>
         <w:t xml:space="preserve">Процесс развертывания компонентов программной системы в </w:t>
@@ -4553,14 +4973,30 @@
         </w:rPr>
         <w:t>Kubernetes</w:t>
       </w:r>
-      <w:bookmarkEnd w:id="18"/>
+      <w:bookmarkEnd w:id="19"/>
     </w:p>
     <w:p>
       <w:pPr>
         <w:pStyle w:val="a4"/>
       </w:pPr>
       <w:r>
-        <w:t>Когда сервер API обрабатывает описание приложения, планировщик назначает указанные группы контейнеров доступным рабочим узлам, исходя из вычислительных ресурсов, требуемых каждой группой, и нераспределенных ресурсов на каждом узле в данный момент. Агент Kubelet на этих узлах затем поручает среде выполнения контейнеров (например, Docker) извлечь из хранилища требуемые образы контейнеров и запустить контейнеры.</w:t>
+        <w:t xml:space="preserve">Когда сервер API обрабатывает описание приложения, планировщик назначает указанные группы контейнеров доступным рабочим узлам, исходя из вычислительных ресурсов, требуемых каждой группой, и нераспределенных ресурсов на каждом узле в данный момент. Агент </w:t>
+      </w:r>
+      <w:proofErr w:type="spellStart"/>
+      <w:r>
+        <w:t>Kubelet</w:t>
+      </w:r>
+      <w:proofErr w:type="spellEnd"/>
+      <w:r>
+        <w:t xml:space="preserve"> на этих узлах затем поручает среде выполнения контейнеров (например, </w:t>
+      </w:r>
+      <w:proofErr w:type="spellStart"/>
+      <w:r>
+        <w:t>Docker</w:t>
+      </w:r>
+      <w:proofErr w:type="spellEnd"/>
+      <w:r>
+        <w:t>) извлечь из хранилища требуемые образы контейнеров и запустить контейнеры.</w:t>
       </w:r>
     </w:p>
     <w:p>
@@ -4568,7 +5004,31 @@
         <w:pStyle w:val="a4"/>
       </w:pPr>
       <w:r>
-        <w:t>После отправки дескриптора в Kubernetes он запланирует использование указанного количества реплик каждого модуля на доступных рабочих узлах. Затем агенты Kubelet на узлах поручают Docker извлечь образы контейнеров из реестра образов и запустить контейнеры</w:t>
+        <w:t xml:space="preserve">После отправки дескриптора в </w:t>
+      </w:r>
+      <w:proofErr w:type="spellStart"/>
+      <w:r>
+        <w:t>Kubernetes</w:t>
+      </w:r>
+      <w:proofErr w:type="spellEnd"/>
+      <w:r>
+        <w:t xml:space="preserve"> он запланирует использование указанного количества реплик каждого модуля на доступных рабочих узлах. Затем агенты </w:t>
+      </w:r>
+      <w:proofErr w:type="spellStart"/>
+      <w:r>
+        <w:t>Kubelet</w:t>
+      </w:r>
+      <w:proofErr w:type="spellEnd"/>
+      <w:r>
+        <w:t xml:space="preserve"> на узлах поручают </w:t>
+      </w:r>
+      <w:proofErr w:type="spellStart"/>
+      <w:r>
+        <w:t>Docker</w:t>
+      </w:r>
+      <w:proofErr w:type="spellEnd"/>
+      <w:r>
+        <w:t xml:space="preserve"> извлечь образы контейнеров из реестра образов и запустить контейнеры</w:t>
       </w:r>
     </w:p>
     <w:p>
@@ -4578,7 +5038,7 @@
       </w:pPr>
       <w:r>
         <w:drawing>
-          <wp:inline distT="0" distB="0" distL="0" distR="0" wp14:anchorId="204BBF23" wp14:editId="14F0600F">
+          <wp:inline distT="0" distB="0" distL="0" distR="0" wp14:anchorId="0289E40E" wp14:editId="7EFE9B50">
             <wp:extent cx="5960393" cy="4486275"/>
             <wp:effectExtent l="0" t="0" r="2540" b="0"/>
             <wp:docPr id="41" name="Рисунок 41"/>
@@ -4628,24 +5088,14 @@
       <w:r>
         <w:t xml:space="preserve">Рисунок </w:t>
       </w:r>
-      <w:r>
-        <w:fldChar w:fldCharType="begin"/>
-      </w:r>
-      <w:r>
-        <w:instrText xml:space="preserve"> SEQ Рисунок \* ARABIC </w:instrText>
-      </w:r>
-      <w:r>
-        <w:fldChar w:fldCharType="separate"/>
-      </w:r>
-      <w:r>
-        <w:rPr>
-          <w:noProof/>
-        </w:rPr>
-        <w:t>8</w:t>
-      </w:r>
-      <w:r>
-        <w:fldChar w:fldCharType="end"/>
-      </w:r>
+      <w:fldSimple w:instr=" SEQ Рисунок \* ARABIC ">
+        <w:r>
+          <w:rPr>
+            <w:noProof/>
+          </w:rPr>
+          <w:t>8</w:t>
+        </w:r>
+      </w:fldSimple>
       <w:r>
         <w:t xml:space="preserve"> – </w:t>
       </w:r>
@@ -4666,7 +5116,7 @@
           <w:lang w:val="en-US"/>
         </w:rPr>
       </w:pPr>
-      <w:bookmarkStart w:id="19" w:name="_Toc32776573"/>
+      <w:bookmarkStart w:id="20" w:name="_Toc33683616"/>
       <w:r>
         <w:lastRenderedPageBreak/>
         <w:t xml:space="preserve">Преимущества использования </w:t>
@@ -4677,14 +5127,22 @@
         </w:rPr>
         <w:t>Kubernetes</w:t>
       </w:r>
-      <w:bookmarkEnd w:id="19"/>
+      <w:bookmarkEnd w:id="20"/>
     </w:p>
     <w:p>
       <w:pPr>
         <w:pStyle w:val="a2"/>
       </w:pPr>
       <w:r>
-        <w:t>Упрощенное развертывание приложений. Kubernetes обеспечивает доступ ко всем своим рабочим узлам как к единой платформе развертывания. По сути, все узлы теперь представляют собой единую группу вычислительных ресурсов, которые ждут, когда приложения будут их потреблять.</w:t>
+        <w:t xml:space="preserve">Упрощенное развертывание приложений. </w:t>
+      </w:r>
+      <w:proofErr w:type="spellStart"/>
+      <w:r>
+        <w:t>Kubernetes</w:t>
+      </w:r>
+      <w:proofErr w:type="spellEnd"/>
+      <w:r>
+        <w:t xml:space="preserve"> обеспечивает доступ ко всем своим рабочим узлам как к единой платформе развертывания. По сути, все узлы теперь представляют собой единую группу вычислительных ресурсов, которые ждут, когда приложения будут их потреблять.</w:t>
       </w:r>
     </w:p>
     <w:p>
@@ -4694,12 +5152,14 @@
       <w:r>
         <w:t>Повышение эффективности задействования оборудования. Настройка кластера K</w:t>
       </w:r>
+      <w:proofErr w:type="spellStart"/>
       <w:r>
         <w:rPr>
           <w:lang w:val="en-US"/>
         </w:rPr>
         <w:t>ubernetes</w:t>
       </w:r>
+      <w:proofErr w:type="spellEnd"/>
       <w:r>
         <w:t xml:space="preserve"> позволяет отделить программную систему от инфраструктуры.</w:t>
       </w:r>
@@ -4715,7 +5175,15 @@
         <w:pStyle w:val="a2"/>
       </w:pPr>
       <w:r>
-        <w:t xml:space="preserve">Проверка здоровья и самолечение. Kubernetes отслеживает компоненты приложения и узлы, на которых они выполняются, и автоматически переносит их на другие узлы в случае аварийного сбоя узла. Также в случае аварийного завершения работы одного из рабочих физических узлов </w:t>
+        <w:t xml:space="preserve">Проверка здоровья и самолечение. </w:t>
+      </w:r>
+      <w:proofErr w:type="spellStart"/>
+      <w:r>
+        <w:t>Kubernetes</w:t>
+      </w:r>
+      <w:proofErr w:type="spellEnd"/>
+      <w:r>
+        <w:t xml:space="preserve"> отслеживает компоненты приложения и узлы, на которых они выполняются, и автоматически переносит их на другие узлы в случае аварийного сбоя узла. Также в случае аварийного завершения работы одного из рабочих физических узлов </w:t>
       </w:r>
       <w:r>
         <w:rPr>
@@ -4732,7 +5200,23 @@
         <w:pStyle w:val="a2"/>
       </w:pPr>
       <w:r>
-        <w:t>Автоматическое масштабирование. Если Kubernetes работает в облачной инфраструктуре, где добавлять дополнительные узлы так же просто, как запрашивать их через API поставщика облака, Kubernetes даже может автоматически масштабировать размер всего кластера вверх или вниз в зависимости от потребностей развернутых приложений.</w:t>
+        <w:t xml:space="preserve">Автоматическое масштабирование. Если </w:t>
+      </w:r>
+      <w:proofErr w:type="spellStart"/>
+      <w:r>
+        <w:t>Kubernetes</w:t>
+      </w:r>
+      <w:proofErr w:type="spellEnd"/>
+      <w:r>
+        <w:t xml:space="preserve"> работает в облачной инфраструктуре, где добавлять дополнительные узлы так же просто, как запрашивать их через API поставщика облака, </w:t>
+      </w:r>
+      <w:proofErr w:type="spellStart"/>
+      <w:r>
+        <w:t>Kubernetes</w:t>
+      </w:r>
+      <w:proofErr w:type="spellEnd"/>
+      <w:r>
+        <w:t xml:space="preserve"> даже может автоматически масштабировать размер всего кластера вверх или вниз в зависимости от потребностей развернутых приложений.</w:t>
       </w:r>
     </w:p>
     <w:p>
@@ -4754,12 +5238,14 @@
       <w:r>
         <w:t xml:space="preserve">позволяет также настроить процесс постепенного обновления программных компонентов, сделав его наиболее безопасным и плавным. В случае аварийной ситуации </w:t>
       </w:r>
+      <w:proofErr w:type="spellStart"/>
       <w:r>
         <w:rPr>
           <w:lang w:val="en-US"/>
         </w:rPr>
         <w:t>Kuberenetes</w:t>
       </w:r>
+      <w:proofErr w:type="spellEnd"/>
       <w:r>
         <w:t xml:space="preserve"> </w:t>
       </w:r>
@@ -4771,7 +5257,7 @@
       <w:pPr>
         <w:pStyle w:val="1"/>
       </w:pPr>
-      <w:bookmarkStart w:id="20" w:name="_Toc32776574"/>
+      <w:bookmarkStart w:id="21" w:name="_Toc33683617"/>
       <w:r>
         <w:lastRenderedPageBreak/>
         <w:t xml:space="preserve">Проектирования программной системы с использованием </w:t>
@@ -4791,7 +5277,7 @@
         </w:rPr>
         <w:t>Docker</w:t>
       </w:r>
-      <w:bookmarkEnd w:id="20"/>
+      <w:bookmarkEnd w:id="21"/>
     </w:p>
     <w:p>
       <w:pPr>
@@ -4826,11 +5312,11 @@
       <w:r>
         <w:t xml:space="preserve"> </w:t>
       </w:r>
-      <w:bookmarkStart w:id="21" w:name="_Toc32776575"/>
+      <w:bookmarkStart w:id="22" w:name="_Toc33683618"/>
       <w:r>
         <w:t>Выбор базовых программных компонентов проектируемой системы</w:t>
       </w:r>
-      <w:bookmarkEnd w:id="21"/>
+      <w:bookmarkEnd w:id="22"/>
     </w:p>
     <w:p>
       <w:pPr>
@@ -4887,12 +5373,14 @@
       <w:r>
         <w:t>.</w:t>
       </w:r>
+      <w:proofErr w:type="spellStart"/>
       <w:r>
         <w:rPr>
           <w:lang w:val="en-US"/>
         </w:rPr>
         <w:t>js</w:t>
       </w:r>
+      <w:proofErr w:type="spellEnd"/>
       <w:r>
         <w:t>;</w:t>
       </w:r>
@@ -4936,12 +5424,14 @@
       <w:r>
         <w:t xml:space="preserve"> </w:t>
       </w:r>
+      <w:proofErr w:type="spellStart"/>
       <w:r>
         <w:rPr>
           <w:lang w:val="en-US"/>
         </w:rPr>
         <w:t>Postgres</w:t>
       </w:r>
+      <w:proofErr w:type="spellEnd"/>
       <w:r>
         <w:t xml:space="preserve"> 10.1</w:t>
       </w:r>
@@ -4953,12 +5443,12 @@
       <w:pPr>
         <w:pStyle w:val="2"/>
       </w:pPr>
-      <w:bookmarkStart w:id="22" w:name="_Toc32776576"/>
+      <w:bookmarkStart w:id="23" w:name="_Toc33683619"/>
       <w:r>
         <w:lastRenderedPageBreak/>
         <w:t>Простейший вариант программной архитектуры проектируемой системы</w:t>
       </w:r>
-      <w:bookmarkEnd w:id="22"/>
+      <w:bookmarkEnd w:id="23"/>
     </w:p>
     <w:p>
       <w:pPr>
@@ -5017,7 +5507,7 @@
       </w:pPr>
       <w:r>
         <w:drawing>
-          <wp:inline distT="0" distB="0" distL="0" distR="0" wp14:anchorId="64A1D7B8" wp14:editId="2FDD977E">
+          <wp:inline distT="0" distB="0" distL="0" distR="0" wp14:anchorId="08994F0B" wp14:editId="7C7A10AA">
             <wp:extent cx="5940425" cy="2779395"/>
             <wp:effectExtent l="0" t="0" r="3175" b="1905"/>
             <wp:docPr id="42" name="Рисунок 42"/>
@@ -5063,29 +5553,19 @@
       <w:pPr>
         <w:pStyle w:val="af1"/>
       </w:pPr>
-      <w:bookmarkStart w:id="23" w:name="_Ref32767667"/>
+      <w:bookmarkStart w:id="24" w:name="_Ref32767667"/>
       <w:r>
         <w:t xml:space="preserve">Рисунок </w:t>
       </w:r>
-      <w:r>
-        <w:fldChar w:fldCharType="begin"/>
-      </w:r>
-      <w:r>
-        <w:instrText xml:space="preserve"> SEQ Рисунок \* ARABIC </w:instrText>
-      </w:r>
-      <w:r>
-        <w:fldChar w:fldCharType="separate"/>
-      </w:r>
-      <w:r>
-        <w:rPr>
-          <w:noProof/>
-        </w:rPr>
-        <w:t>9</w:t>
-      </w:r>
-      <w:r>
-        <w:fldChar w:fldCharType="end"/>
-      </w:r>
-      <w:bookmarkEnd w:id="23"/>
+      <w:fldSimple w:instr=" SEQ Рисунок \* ARABIC ">
+        <w:r>
+          <w:rPr>
+            <w:noProof/>
+          </w:rPr>
+          <w:t>9</w:t>
+        </w:r>
+      </w:fldSimple>
+      <w:bookmarkEnd w:id="24"/>
       <w:r>
         <w:t xml:space="preserve"> </w:t>
       </w:r>
@@ -5192,11 +5672,11 @@
       <w:pPr>
         <w:pStyle w:val="2"/>
       </w:pPr>
-      <w:bookmarkStart w:id="24" w:name="_Toc32776577"/>
+      <w:bookmarkStart w:id="25" w:name="_Toc33683620"/>
       <w:r>
         <w:t>Масштабируемый вариант архитектуры проектируемой системы</w:t>
       </w:r>
-      <w:bookmarkEnd w:id="24"/>
+      <w:bookmarkEnd w:id="25"/>
     </w:p>
     <w:p>
       <w:pPr>
@@ -5234,7 +5714,7 @@
       </w:pPr>
       <w:r>
         <w:drawing>
-          <wp:inline distT="0" distB="0" distL="0" distR="0" wp14:anchorId="63099AF5" wp14:editId="028A8F36">
+          <wp:inline distT="0" distB="0" distL="0" distR="0" wp14:anchorId="71DE4862" wp14:editId="778BD6E7">
             <wp:extent cx="5940425" cy="2533015"/>
             <wp:effectExtent l="0" t="0" r="3175" b="635"/>
             <wp:docPr id="43" name="Рисунок 43"/>
@@ -5280,29 +5760,19 @@
       <w:pPr>
         <w:pStyle w:val="af1"/>
       </w:pPr>
-      <w:bookmarkStart w:id="25" w:name="_Ref32770283"/>
+      <w:bookmarkStart w:id="26" w:name="_Ref32770283"/>
       <w:r>
         <w:t xml:space="preserve">Рисунок </w:t>
       </w:r>
-      <w:r>
-        <w:fldChar w:fldCharType="begin"/>
-      </w:r>
-      <w:r>
-        <w:instrText xml:space="preserve"> SEQ Рисунок \* ARABIC </w:instrText>
-      </w:r>
-      <w:r>
-        <w:fldChar w:fldCharType="separate"/>
-      </w:r>
-      <w:r>
-        <w:rPr>
-          <w:noProof/>
-        </w:rPr>
-        <w:t>10</w:t>
-      </w:r>
-      <w:r>
-        <w:fldChar w:fldCharType="end"/>
-      </w:r>
-      <w:bookmarkEnd w:id="25"/>
+      <w:fldSimple w:instr=" SEQ Рисунок \* ARABIC ">
+        <w:r>
+          <w:rPr>
+            <w:noProof/>
+          </w:rPr>
+          <w:t>10</w:t>
+        </w:r>
+      </w:fldSimple>
+      <w:bookmarkEnd w:id="26"/>
       <w:r>
         <w:t xml:space="preserve"> </w:t>
       </w:r>
@@ -5380,12 +5850,14 @@
       <w:r>
         <w:t xml:space="preserve">сервера достаточно только изменить конфигурацию прокси-сервера </w:t>
       </w:r>
+      <w:proofErr w:type="spellStart"/>
       <w:r>
         <w:rPr>
           <w:lang w:val="en-US"/>
         </w:rPr>
         <w:t>nginx</w:t>
       </w:r>
+      <w:proofErr w:type="spellEnd"/>
       <w:r>
         <w:t>.</w:t>
       </w:r>
@@ -5430,9 +5902,6 @@
     <w:p>
       <w:pPr>
         <w:pStyle w:val="a4"/>
-        <w:rPr>
-          <w:lang w:val="en-US"/>
-        </w:rPr>
       </w:pPr>
       <w:r>
         <w:t xml:space="preserve">Всё выявленные недостатки в данной архитектуре можно исправить при помощи использования системы оркестровки контейнеров </w:t>
@@ -5451,7 +5920,7 @@
       <w:pPr>
         <w:pStyle w:val="2"/>
       </w:pPr>
-      <w:bookmarkStart w:id="26" w:name="_Toc32776578"/>
+      <w:bookmarkStart w:id="27" w:name="_Toc33683621"/>
       <w:r>
         <w:t>Реализация проектируемой системы в кластере</w:t>
       </w:r>
@@ -5464,7 +5933,7 @@
         </w:rPr>
         <w:t>Kubernetes</w:t>
       </w:r>
-      <w:bookmarkEnd w:id="26"/>
+      <w:bookmarkEnd w:id="27"/>
     </w:p>
     <w:p>
       <w:pPr>
@@ -5500,7 +5969,15 @@
         <w:t xml:space="preserve"> </w:t>
       </w:r>
       <w:r>
-        <w:t xml:space="preserve">потребуются перечень инструментов Kubernetes, представленный в таблице </w:t>
+        <w:t xml:space="preserve">потребуются перечень инструментов </w:t>
+      </w:r>
+      <w:proofErr w:type="spellStart"/>
+      <w:r>
+        <w:t>Kubernetes</w:t>
+      </w:r>
+      <w:proofErr w:type="spellEnd"/>
+      <w:r>
+        <w:t xml:space="preserve">, представленный в таблице </w:t>
       </w:r>
       <w:r>
         <w:fldChar w:fldCharType="begin"/>
@@ -5523,8 +6000,6 @@
       <w:r>
         <w:t>.</w:t>
       </w:r>
-      <w:bookmarkStart w:id="27" w:name="_GoBack"/>
-      <w:bookmarkEnd w:id="27"/>
     </w:p>
     <w:p>
       <w:pPr>
@@ -5538,24 +6013,14 @@
         <w:lastRenderedPageBreak/>
         <w:t xml:space="preserve">Таблица </w:t>
       </w:r>
-      <w:r>
-        <w:fldChar w:fldCharType="begin"/>
-      </w:r>
-      <w:r>
-        <w:instrText xml:space="preserve"> SEQ Таблица \* ARABIC </w:instrText>
-      </w:r>
-      <w:r>
-        <w:fldChar w:fldCharType="separate"/>
-      </w:r>
-      <w:r>
-        <w:rPr>
-          <w:noProof/>
-        </w:rPr>
-        <w:t>2</w:t>
-      </w:r>
-      <w:r>
-        <w:fldChar w:fldCharType="end"/>
-      </w:r>
+      <w:fldSimple w:instr=" SEQ Таблица \* ARABIC ">
+        <w:r>
+          <w:rPr>
+            <w:noProof/>
+          </w:rPr>
+          <w:t>2</w:t>
+        </w:r>
+      </w:fldSimple>
       <w:bookmarkEnd w:id="28"/>
       <w:r>
         <w:t xml:space="preserve"> – Используемые средства </w:t>
@@ -5832,7 +6297,7 @@
       </w:pPr>
       <w:r>
         <w:drawing>
-          <wp:inline distT="0" distB="0" distL="0" distR="0" wp14:anchorId="18A4B4CE" wp14:editId="01B9006F">
+          <wp:inline distT="0" distB="0" distL="0" distR="0" wp14:anchorId="5E10C221" wp14:editId="43F45D5B">
             <wp:extent cx="5922027" cy="3474720"/>
             <wp:effectExtent l="0" t="0" r="2540" b="0"/>
             <wp:docPr id="44" name="Рисунок 44"/>
@@ -5881,24 +6346,14 @@
       <w:r>
         <w:t xml:space="preserve">Рисунок </w:t>
       </w:r>
-      <w:r>
-        <w:fldChar w:fldCharType="begin"/>
-      </w:r>
-      <w:r>
-        <w:instrText xml:space="preserve"> SEQ Рисунок \* ARABIC </w:instrText>
-      </w:r>
-      <w:r>
-        <w:fldChar w:fldCharType="separate"/>
-      </w:r>
-      <w:r>
-        <w:rPr>
-          <w:noProof/>
-        </w:rPr>
-        <w:t>11</w:t>
-      </w:r>
-      <w:r>
-        <w:fldChar w:fldCharType="end"/>
-      </w:r>
+      <w:fldSimple w:instr=" SEQ Рисунок \* ARABIC ">
+        <w:r>
+          <w:rPr>
+            <w:noProof/>
+          </w:rPr>
+          <w:t>11</w:t>
+        </w:r>
+      </w:fldSimple>
       <w:r>
         <w:t xml:space="preserve"> – </w:t>
       </w:r>
@@ -6035,12 +6490,14 @@
       <w:r>
         <w:t xml:space="preserve">В случае использования такого ресурса </w:t>
       </w:r>
+      <w:proofErr w:type="spellStart"/>
       <w:r>
         <w:rPr>
           <w:lang w:val="en-US"/>
         </w:rPr>
         <w:t>kubernetes</w:t>
       </w:r>
+      <w:proofErr w:type="spellEnd"/>
       <w:r>
         <w:t xml:space="preserve">, как </w:t>
       </w:r>
@@ -6086,7 +6543,7 @@
       <w:pPr>
         <w:pStyle w:val="afd"/>
       </w:pPr>
-      <w:bookmarkStart w:id="29" w:name="_Toc32776579"/>
+      <w:bookmarkStart w:id="29" w:name="_Toc33683622"/>
       <w:r>
         <w:lastRenderedPageBreak/>
         <w:t>Заключение</w:t>
@@ -6258,7 +6715,7 @@
       <w:pPr>
         <w:pStyle w:val="afd"/>
       </w:pPr>
-      <w:bookmarkStart w:id="30" w:name="_Toc32776580"/>
+      <w:bookmarkStart w:id="30" w:name="_Toc33683623"/>
       <w:r>
         <w:lastRenderedPageBreak/>
         <w:t xml:space="preserve">Список </w:t>
@@ -6272,8 +6729,13 @@
       <w:pPr>
         <w:pStyle w:val="a"/>
       </w:pPr>
-      <w:r>
-        <w:t>Клеппман М. Высоконагруженные приложения. Программирование, масштабирование, поддержка. — СПб.: Питер, 2018. — 640 с.</w:t>
+      <w:proofErr w:type="spellStart"/>
+      <w:r>
+        <w:t>Клеппман</w:t>
+      </w:r>
+      <w:proofErr w:type="spellEnd"/>
+      <w:r>
+        <w:t xml:space="preserve"> М. Высоконагруженные приложения. Программирование, масштабирование, поддержка. — СПб.: Питер, 2018. — 640 с.</w:t>
       </w:r>
     </w:p>
     <w:p>
@@ -6286,25 +6748,50 @@
       <w:r>
         <w:t xml:space="preserve">. </w:t>
       </w:r>
-      <w:r>
-        <w:t>Kubernetes в действии / пер. с англ. А. В. Логунов. – М.: ДМК Пресс, 2019. – 672 с.</w:t>
+      <w:proofErr w:type="spellStart"/>
+      <w:r>
+        <w:t>Kubernetes</w:t>
+      </w:r>
+      <w:proofErr w:type="spellEnd"/>
+      <w:r>
+        <w:t xml:space="preserve"> в действии / пер. с англ. А. В. Логунов. – М.: ДМК Пресс, 2019. – 672 с.</w:t>
       </w:r>
     </w:p>
     <w:p>
       <w:pPr>
         <w:pStyle w:val="a"/>
       </w:pPr>
-      <w:r>
-        <w:t>Сайфан Джиджи</w:t>
-      </w:r>
+      <w:proofErr w:type="spellStart"/>
+      <w:r>
+        <w:t>Сайфан</w:t>
+      </w:r>
+      <w:proofErr w:type="spellEnd"/>
+      <w:r>
+        <w:t xml:space="preserve"> </w:t>
+      </w:r>
+      <w:proofErr w:type="spellStart"/>
+      <w:r>
+        <w:t>Джиджи</w:t>
+      </w:r>
+      <w:proofErr w:type="spellEnd"/>
+      <w:r>
+        <w:t xml:space="preserve">. Осваиваем </w:t>
+      </w:r>
+      <w:proofErr w:type="spellStart"/>
+      <w:r>
+        <w:t>Kubernetes</w:t>
+      </w:r>
+      <w:proofErr w:type="spellEnd"/>
       <w:r>
         <w:t xml:space="preserve">. </w:t>
       </w:r>
-      <w:r>
-        <w:t>Осваиваем Kubernetes. Оркестрация контейнерных архитектур. — СПб.: Питер, 2019. — 400 с</w:t>
-      </w:r>
-      <w:r>
-        <w:t>.</w:t>
+      <w:proofErr w:type="spellStart"/>
+      <w:r>
+        <w:t>Оркестрация</w:t>
+      </w:r>
+      <w:proofErr w:type="spellEnd"/>
+      <w:r>
+        <w:t xml:space="preserve"> контейнерных архитектур. — СПб.: Питер, 2019. — 400 с.</w:t>
       </w:r>
     </w:p>
     <w:p>
@@ -6312,13 +6799,86 @@
         <w:pStyle w:val="a"/>
       </w:pPr>
       <w:r>
-        <w:t>Раджпут Динеш</w:t>
-      </w:r>
+        <w:t xml:space="preserve">Раджпут </w:t>
+      </w:r>
+      <w:proofErr w:type="spellStart"/>
+      <w:r>
+        <w:t>Динеш</w:t>
+      </w:r>
+      <w:proofErr w:type="spellEnd"/>
       <w:r>
         <w:t xml:space="preserve">. </w:t>
       </w:r>
-      <w:r>
-        <w:t>Spring. Все паттерны проектирования. — СПб.: Питер, 2019. — 320 с.</w:t>
+      <w:proofErr w:type="spellStart"/>
+      <w:r>
+        <w:t>Spring</w:t>
+      </w:r>
+      <w:proofErr w:type="spellEnd"/>
+      <w:r>
+        <w:t>. Все паттерны проектирования. — СПб.: Питер, 2019. — 320 с.</w:t>
+      </w:r>
+    </w:p>
+    <w:p>
+      <w:pPr>
+        <w:rPr>
+          <w:rFonts w:ascii="Times New Roman" w:eastAsia="Calibri" w:hAnsi="Times New Roman" w:cs="Times New Roman"/>
+          <w:sz w:val="28"/>
+        </w:rPr>
+      </w:pPr>
+      <w:r>
+        <w:rPr>
+          <w:rFonts w:ascii="Times New Roman" w:eastAsia="Calibri" w:hAnsi="Times New Roman" w:cs="Times New Roman"/>
+          <w:sz w:val="28"/>
+        </w:rPr>
+        <w:br w:type="page"/>
+      </w:r>
+    </w:p>
+    <w:p>
+      <w:pPr>
+        <w:pStyle w:val="afd"/>
+        <w:rPr>
+          <w:sz w:val="32"/>
+          <w:szCs w:val="32"/>
+        </w:rPr>
+      </w:pPr>
+      <w:bookmarkStart w:id="31" w:name="_Toc28564567"/>
+      <w:bookmarkStart w:id="32" w:name="_Toc33683624"/>
+      <w:r>
+        <w:rPr>
+          <w:sz w:val="32"/>
+          <w:szCs w:val="32"/>
+        </w:rPr>
+        <w:lastRenderedPageBreak/>
+        <w:t xml:space="preserve">Приложение А – </w:t>
+      </w:r>
+      <w:bookmarkEnd w:id="31"/>
+      <w:r>
+        <w:rPr>
+          <w:sz w:val="32"/>
+          <w:szCs w:val="32"/>
+        </w:rPr>
+        <w:t>Техническое задание</w:t>
+      </w:r>
+      <w:bookmarkEnd w:id="32"/>
+    </w:p>
+    <w:p>
+      <w:pPr>
+        <w:pStyle w:val="Standard"/>
+        <w:spacing w:before="240" w:after="240"/>
+        <w:jc w:val="center"/>
+        <w:rPr>
+          <w:b/>
+          <w:sz w:val="32"/>
+          <w:szCs w:val="32"/>
+        </w:rPr>
+      </w:pPr>
+      <w:r>
+        <w:rPr>
+          <w:b/>
+          <w:sz w:val="32"/>
+          <w:szCs w:val="32"/>
+        </w:rPr>
+        <w:t>Листов 11</w:t>
       </w:r>
     </w:p>
     <w:p>
@@ -6396,7 +6956,7 @@
           <w:rPr>
             <w:noProof/>
           </w:rPr>
-          <w:t>27</w:t>
+          <w:t>15</w:t>
         </w:r>
         <w:r>
           <w:fldChar w:fldCharType="end"/>
@@ -10026,7 +10586,7 @@
 </file>
 
 <file path=customXml/itemProps1.xml><?xml version="1.0" encoding="utf-8"?>
-<ds:datastoreItem xmlns:ds="http://schemas.openxmlformats.org/officeDocument/2006/customXml" ds:itemID="{34A8B94B-9D17-4094-A7BD-5133B3805BC0}">
+<ds:datastoreItem xmlns:ds="http://schemas.openxmlformats.org/officeDocument/2006/customXml" ds:itemID="{9D847583-F425-4B8B-8199-062D9F2CCA4B}">
   <ds:schemaRefs>
     <ds:schemaRef ds:uri="http://schemas.openxmlformats.org/officeDocument/2006/bibliography"/>
   </ds:schemaRefs>
